--- a/internship/HIWeather/white_paper/outline/HIWeather_health_outline 29082017.docx
+++ b/internship/HIWeather/white_paper/outline/HIWeather_health_outline 29082017.docx
@@ -11,6 +11,7 @@
       <w:pPr>
         <w:jc w:val="center"/>
       </w:pPr>
+      <w:bookmarkStart w:id="0" w:name="_GoBack"/>
       <w:r>
         <w:rPr>
           <w:noProof/>
@@ -65,6 +66,7 @@
           </wp:inline>
         </w:drawing>
       </w:r>
+      <w:bookmarkEnd w:id="0"/>
       <w:r>
         <w:rPr>
           <w:noProof/>
@@ -176,9 +178,9 @@
           <w:szCs w:val="40"/>
         </w:rPr>
       </w:pPr>
-      <w:commentRangeStart w:id="0"/>
       <w:commentRangeStart w:id="1"/>
       <w:commentRangeStart w:id="2"/>
+      <w:commentRangeStart w:id="3"/>
       <w:r>
         <w:rPr>
           <w:b/>
@@ -195,26 +197,26 @@
         </w:rPr>
         <w:t>HIWeather</w:t>
       </w:r>
-      <w:commentRangeEnd w:id="0"/>
+      <w:commentRangeEnd w:id="1"/>
       <w:r>
         <w:rPr>
           <w:rStyle w:val="CommentReference"/>
         </w:rPr>
-        <w:commentReference w:id="0"/>
-      </w:r>
-      <w:commentRangeEnd w:id="1"/>
+        <w:commentReference w:id="1"/>
+      </w:r>
+      <w:commentRangeEnd w:id="2"/>
       <w:r>
         <w:rPr>
           <w:rStyle w:val="CommentReference"/>
         </w:rPr>
-        <w:commentReference w:id="1"/>
-      </w:r>
-      <w:commentRangeEnd w:id="2"/>
+        <w:commentReference w:id="2"/>
+      </w:r>
+      <w:commentRangeEnd w:id="3"/>
       <w:r>
         <w:rPr>
           <w:rStyle w:val="CommentReference"/>
         </w:rPr>
-        <w:commentReference w:id="2"/>
+        <w:commentReference w:id="3"/>
       </w:r>
     </w:p>
     <w:p>
@@ -362,7 +364,7 @@
         <w:rPr>
           <w:noProof/>
         </w:rPr>
-        <w:instrText xml:space="preserve"> PAGEREF _Toc491346795 \h </w:instrText>
+        <w:instrText xml:space="preserve"> PAGEREF _Toc491703014 \h </w:instrText>
       </w:r>
       <w:r>
         <w:rPr>
@@ -449,7 +451,7 @@
         <w:rPr>
           <w:noProof/>
         </w:rPr>
-        <w:instrText xml:space="preserve"> PAGEREF _Toc491346796 \h </w:instrText>
+        <w:instrText xml:space="preserve"> PAGEREF _Toc491703015 \h </w:instrText>
       </w:r>
       <w:r>
         <w:rPr>
@@ -536,7 +538,7 @@
         <w:rPr>
           <w:noProof/>
         </w:rPr>
-        <w:instrText xml:space="preserve"> PAGEREF _Toc491346797 \h </w:instrText>
+        <w:instrText xml:space="preserve"> PAGEREF _Toc491703016 \h </w:instrText>
       </w:r>
       <w:r>
         <w:rPr>
@@ -623,7 +625,7 @@
         <w:rPr>
           <w:noProof/>
         </w:rPr>
-        <w:instrText xml:space="preserve"> PAGEREF _Toc491346798 \h </w:instrText>
+        <w:instrText xml:space="preserve"> PAGEREF _Toc491703017 \h </w:instrText>
       </w:r>
       <w:r>
         <w:rPr>
@@ -708,7 +710,7 @@
         <w:rPr>
           <w:noProof/>
         </w:rPr>
-        <w:instrText xml:space="preserve"> PAGEREF _Toc491346799 \h </w:instrText>
+        <w:instrText xml:space="preserve"> PAGEREF _Toc491703018 \h </w:instrText>
       </w:r>
       <w:r>
         <w:rPr>
@@ -797,7 +799,7 @@
         <w:rPr>
           <w:noProof/>
         </w:rPr>
-        <w:instrText xml:space="preserve"> PAGEREF _Toc491346800 \h </w:instrText>
+        <w:instrText xml:space="preserve"> PAGEREF _Toc491703019 \h </w:instrText>
       </w:r>
       <w:r>
         <w:rPr>
@@ -886,7 +888,7 @@
         <w:rPr>
           <w:noProof/>
         </w:rPr>
-        <w:instrText xml:space="preserve"> PAGEREF _Toc491346801 \h </w:instrText>
+        <w:instrText xml:space="preserve"> PAGEREF _Toc491703020 \h </w:instrText>
       </w:r>
       <w:r>
         <w:rPr>
@@ -903,7 +905,7 @@
         <w:rPr>
           <w:noProof/>
         </w:rPr>
-        <w:t>6</w:t>
+        <w:t>7</w:t>
       </w:r>
       <w:r>
         <w:rPr>
@@ -975,7 +977,7 @@
         <w:rPr>
           <w:noProof/>
         </w:rPr>
-        <w:instrText xml:space="preserve"> PAGEREF _Toc491346802 \h </w:instrText>
+        <w:instrText xml:space="preserve"> PAGEREF _Toc491703021 \h </w:instrText>
       </w:r>
       <w:r>
         <w:rPr>
@@ -992,7 +994,7 @@
         <w:rPr>
           <w:noProof/>
         </w:rPr>
-        <w:t>6</w:t>
+        <w:t>7</w:t>
       </w:r>
       <w:r>
         <w:rPr>
@@ -1062,7 +1064,7 @@
         <w:rPr>
           <w:noProof/>
         </w:rPr>
-        <w:instrText xml:space="preserve"> PAGEREF _Toc491346803 \h </w:instrText>
+        <w:instrText xml:space="preserve"> PAGEREF _Toc491703022 \h </w:instrText>
       </w:r>
       <w:r>
         <w:rPr>
@@ -1130,7 +1132,7 @@
         <w:rPr>
           <w:noProof/>
         </w:rPr>
-        <w:instrText xml:space="preserve"> PAGEREF _Toc491346804 \h </w:instrText>
+        <w:instrText xml:space="preserve"> PAGEREF _Toc491703023 \h </w:instrText>
       </w:r>
       <w:r>
         <w:rPr>
@@ -1197,7 +1199,7 @@
         <w:rPr>
           <w:noProof/>
         </w:rPr>
-        <w:instrText xml:space="preserve"> PAGEREF _Toc491346805 \h </w:instrText>
+        <w:instrText xml:space="preserve"> PAGEREF _Toc491703024 \h </w:instrText>
       </w:r>
       <w:r>
         <w:rPr>
@@ -1262,7 +1264,7 @@
         <w:rPr>
           <w:noProof/>
         </w:rPr>
-        <w:instrText xml:space="preserve"> PAGEREF _Toc491346806 \h </w:instrText>
+        <w:instrText xml:space="preserve"> PAGEREF _Toc491703025 \h </w:instrText>
       </w:r>
       <w:r>
         <w:rPr>
@@ -1327,7 +1329,7 @@
         <w:rPr>
           <w:noProof/>
         </w:rPr>
-        <w:instrText xml:space="preserve"> PAGEREF _Toc491346807 \h </w:instrText>
+        <w:instrText xml:space="preserve"> PAGEREF _Toc491703026 \h </w:instrText>
       </w:r>
       <w:r>
         <w:rPr>
@@ -1392,7 +1394,7 @@
         <w:rPr>
           <w:noProof/>
         </w:rPr>
-        <w:instrText xml:space="preserve"> PAGEREF _Toc491346808 \h </w:instrText>
+        <w:instrText xml:space="preserve"> PAGEREF _Toc491703027 \h </w:instrText>
       </w:r>
       <w:r>
         <w:rPr>
@@ -1456,7 +1458,7 @@
         <w:rPr>
           <w:noProof/>
         </w:rPr>
-        <w:instrText xml:space="preserve"> PAGEREF _Toc491346809 \h </w:instrText>
+        <w:instrText xml:space="preserve"> PAGEREF _Toc491703028 \h </w:instrText>
       </w:r>
       <w:r>
         <w:rPr>
@@ -1521,7 +1523,7 @@
         <w:rPr>
           <w:noProof/>
         </w:rPr>
-        <w:instrText xml:space="preserve"> PAGEREF _Toc491346810 \h </w:instrText>
+        <w:instrText xml:space="preserve"> PAGEREF _Toc491703029 \h </w:instrText>
       </w:r>
       <w:r>
         <w:rPr>
@@ -1586,7 +1588,7 @@
         <w:rPr>
           <w:noProof/>
         </w:rPr>
-        <w:instrText xml:space="preserve"> PAGEREF _Toc491346811 \h </w:instrText>
+        <w:instrText xml:space="preserve"> PAGEREF _Toc491703030 \h </w:instrText>
       </w:r>
       <w:r>
         <w:rPr>
@@ -1653,7 +1655,7 @@
         <w:rPr>
           <w:noProof/>
         </w:rPr>
-        <w:instrText xml:space="preserve"> PAGEREF _Toc491346812 \h </w:instrText>
+        <w:instrText xml:space="preserve"> PAGEREF _Toc491703031 \h </w:instrText>
       </w:r>
       <w:r>
         <w:rPr>
@@ -1718,7 +1720,7 @@
         <w:rPr>
           <w:noProof/>
         </w:rPr>
-        <w:instrText xml:space="preserve"> PAGEREF _Toc491346813 \h </w:instrText>
+        <w:instrText xml:space="preserve"> PAGEREF _Toc491703032 \h </w:instrText>
       </w:r>
       <w:r>
         <w:rPr>
@@ -1783,7 +1785,7 @@
         <w:rPr>
           <w:noProof/>
         </w:rPr>
-        <w:instrText xml:space="preserve"> PAGEREF _Toc491346814 \h </w:instrText>
+        <w:instrText xml:space="preserve"> PAGEREF _Toc491703033 \h </w:instrText>
       </w:r>
       <w:r>
         <w:rPr>
@@ -1847,7 +1849,7 @@
         <w:rPr>
           <w:noProof/>
         </w:rPr>
-        <w:instrText xml:space="preserve"> PAGEREF _Toc491346815 \h </w:instrText>
+        <w:instrText xml:space="preserve"> PAGEREF _Toc491703034 \h </w:instrText>
       </w:r>
       <w:r>
         <w:rPr>
@@ -1912,7 +1914,7 @@
         <w:rPr>
           <w:noProof/>
         </w:rPr>
-        <w:instrText xml:space="preserve"> PAGEREF _Toc491346816 \h </w:instrText>
+        <w:instrText xml:space="preserve"> PAGEREF _Toc491703035 \h </w:instrText>
       </w:r>
       <w:r>
         <w:rPr>
@@ -1977,7 +1979,7 @@
         <w:rPr>
           <w:noProof/>
         </w:rPr>
-        <w:instrText xml:space="preserve"> PAGEREF _Toc491346817 \h </w:instrText>
+        <w:instrText xml:space="preserve"> PAGEREF _Toc491703036 \h </w:instrText>
       </w:r>
       <w:r>
         <w:rPr>
@@ -2044,7 +2046,7 @@
         <w:rPr>
           <w:noProof/>
         </w:rPr>
-        <w:instrText xml:space="preserve"> PAGEREF _Toc491346818 \h </w:instrText>
+        <w:instrText xml:space="preserve"> PAGEREF _Toc491703037 \h </w:instrText>
       </w:r>
       <w:r>
         <w:rPr>
@@ -2109,7 +2111,7 @@
         <w:rPr>
           <w:noProof/>
         </w:rPr>
-        <w:instrText xml:space="preserve"> PAGEREF _Toc491346819 \h </w:instrText>
+        <w:instrText xml:space="preserve"> PAGEREF _Toc491703038 \h </w:instrText>
       </w:r>
       <w:r>
         <w:rPr>
@@ -2172,7 +2174,7 @@
         <w:rPr>
           <w:noProof/>
         </w:rPr>
-        <w:instrText xml:space="preserve"> PAGEREF _Toc491346820 \h </w:instrText>
+        <w:instrText xml:space="preserve"> PAGEREF _Toc491703039 \h </w:instrText>
       </w:r>
       <w:r>
         <w:rPr>
@@ -2236,7 +2238,7 @@
         <w:rPr>
           <w:noProof/>
         </w:rPr>
-        <w:instrText xml:space="preserve"> PAGEREF _Toc491346821 \h </w:instrText>
+        <w:instrText xml:space="preserve"> PAGEREF _Toc491703040 \h </w:instrText>
       </w:r>
       <w:r>
         <w:rPr>
@@ -2301,7 +2303,7 @@
         <w:rPr>
           <w:noProof/>
         </w:rPr>
-        <w:instrText xml:space="preserve"> PAGEREF _Toc491346822 \h </w:instrText>
+        <w:instrText xml:space="preserve"> PAGEREF _Toc491703041 \h </w:instrText>
       </w:r>
       <w:r>
         <w:rPr>
@@ -2366,7 +2368,7 @@
         <w:rPr>
           <w:noProof/>
         </w:rPr>
-        <w:instrText xml:space="preserve"> PAGEREF _Toc491346823 \h </w:instrText>
+        <w:instrText xml:space="preserve"> PAGEREF _Toc491703042 \h </w:instrText>
       </w:r>
       <w:r>
         <w:rPr>
@@ -2433,7 +2435,7 @@
         <w:rPr>
           <w:noProof/>
         </w:rPr>
-        <w:instrText xml:space="preserve"> PAGEREF _Toc491346824 \h </w:instrText>
+        <w:instrText xml:space="preserve"> PAGEREF _Toc491703043 \h </w:instrText>
       </w:r>
       <w:r>
         <w:rPr>
@@ -2498,7 +2500,7 @@
         <w:rPr>
           <w:noProof/>
         </w:rPr>
-        <w:instrText xml:space="preserve"> PAGEREF _Toc491346825 \h </w:instrText>
+        <w:instrText xml:space="preserve"> PAGEREF _Toc491703044 \h </w:instrText>
       </w:r>
       <w:r>
         <w:rPr>
@@ -2561,7 +2563,7 @@
         <w:rPr>
           <w:noProof/>
         </w:rPr>
-        <w:instrText xml:space="preserve"> PAGEREF _Toc491346826 \h </w:instrText>
+        <w:instrText xml:space="preserve"> PAGEREF _Toc491703045 \h </w:instrText>
       </w:r>
       <w:r>
         <w:rPr>
@@ -2625,7 +2627,7 @@
         <w:rPr>
           <w:noProof/>
         </w:rPr>
-        <w:instrText xml:space="preserve"> PAGEREF _Toc491346827 \h </w:instrText>
+        <w:instrText xml:space="preserve"> PAGEREF _Toc491703046 \h </w:instrText>
       </w:r>
       <w:r>
         <w:rPr>
@@ -2690,7 +2692,7 @@
         <w:rPr>
           <w:noProof/>
         </w:rPr>
-        <w:instrText xml:space="preserve"> PAGEREF _Toc491346828 \h </w:instrText>
+        <w:instrText xml:space="preserve"> PAGEREF _Toc491703047 \h </w:instrText>
       </w:r>
       <w:r>
         <w:rPr>
@@ -2755,7 +2757,7 @@
         <w:rPr>
           <w:noProof/>
         </w:rPr>
-        <w:instrText xml:space="preserve"> PAGEREF _Toc491346829 \h </w:instrText>
+        <w:instrText xml:space="preserve"> PAGEREF _Toc491703048 \h </w:instrText>
       </w:r>
       <w:r>
         <w:rPr>
@@ -2822,7 +2824,7 @@
         <w:rPr>
           <w:noProof/>
         </w:rPr>
-        <w:instrText xml:space="preserve"> PAGEREF _Toc491346830 \h </w:instrText>
+        <w:instrText xml:space="preserve"> PAGEREF _Toc491703049 \h </w:instrText>
       </w:r>
       <w:r>
         <w:rPr>
@@ -2887,7 +2889,7 @@
         <w:rPr>
           <w:noProof/>
         </w:rPr>
-        <w:instrText xml:space="preserve"> PAGEREF _Toc491346831 \h </w:instrText>
+        <w:instrText xml:space="preserve"> PAGEREF _Toc491703050 \h </w:instrText>
       </w:r>
       <w:r>
         <w:rPr>
@@ -2952,7 +2954,7 @@
         <w:rPr>
           <w:noProof/>
         </w:rPr>
-        <w:instrText xml:space="preserve"> PAGEREF _Toc491346832 \h </w:instrText>
+        <w:instrText xml:space="preserve"> PAGEREF _Toc491703051 \h </w:instrText>
       </w:r>
       <w:r>
         <w:rPr>
@@ -3016,7 +3018,7 @@
         <w:rPr>
           <w:noProof/>
         </w:rPr>
-        <w:instrText xml:space="preserve"> PAGEREF _Toc491346833 \h </w:instrText>
+        <w:instrText xml:space="preserve"> PAGEREF _Toc491703052 \h </w:instrText>
       </w:r>
       <w:r>
         <w:rPr>
@@ -3081,7 +3083,7 @@
         <w:rPr>
           <w:noProof/>
         </w:rPr>
-        <w:instrText xml:space="preserve"> PAGEREF _Toc491346834 \h </w:instrText>
+        <w:instrText xml:space="preserve"> PAGEREF _Toc491703053 \h </w:instrText>
       </w:r>
       <w:r>
         <w:rPr>
@@ -3146,7 +3148,7 @@
         <w:rPr>
           <w:noProof/>
         </w:rPr>
-        <w:instrText xml:space="preserve"> PAGEREF _Toc491346835 \h </w:instrText>
+        <w:instrText xml:space="preserve"> PAGEREF _Toc491703054 \h </w:instrText>
       </w:r>
       <w:r>
         <w:rPr>
@@ -3212,7 +3214,7 @@
         <w:rPr>
           <w:noProof/>
         </w:rPr>
-        <w:instrText xml:space="preserve"> PAGEREF _Toc491346836 \h </w:instrText>
+        <w:instrText xml:space="preserve"> PAGEREF _Toc491703055 \h </w:instrText>
       </w:r>
       <w:r>
         <w:rPr>
@@ -3246,11 +3248,11 @@
         <w:lastRenderedPageBreak/>
         <w:fldChar w:fldCharType="end"/>
       </w:r>
-      <w:bookmarkStart w:id="3" w:name="_Toc491346795"/>
+      <w:bookmarkStart w:id="4" w:name="_Toc491703014"/>
       <w:r>
         <w:t>Figures and tables</w:t>
       </w:r>
-      <w:bookmarkEnd w:id="3"/>
+      <w:bookmarkEnd w:id="4"/>
     </w:p>
     <w:p/>
     <w:p>
@@ -3602,12 +3604,12 @@
           <w:numId w:val="11"/>
         </w:numPr>
       </w:pPr>
-      <w:bookmarkStart w:id="4" w:name="_Toc491346796"/>
+      <w:bookmarkStart w:id="5" w:name="_Toc491703015"/>
       <w:r>
         <w:lastRenderedPageBreak/>
         <w:t>Introduction</w:t>
       </w:r>
-      <w:bookmarkEnd w:id="4"/>
+      <w:bookmarkEnd w:id="5"/>
     </w:p>
     <w:p>
       <w:pPr>
@@ -3951,7 +3953,7 @@
           <w:numId w:val="11"/>
         </w:numPr>
       </w:pPr>
-      <w:bookmarkStart w:id="5" w:name="_Toc491346797"/>
+      <w:bookmarkStart w:id="6" w:name="_Toc491703016"/>
       <w:r>
         <w:t>Structure</w:t>
       </w:r>
@@ -3961,7 +3963,7 @@
       <w:r>
         <w:t>white paper</w:t>
       </w:r>
-      <w:bookmarkEnd w:id="5"/>
+      <w:bookmarkEnd w:id="6"/>
     </w:p>
     <w:p>
       <w:pPr>
@@ -4066,8 +4068,8 @@
         <w:keepNext/>
         <w:jc w:val="center"/>
       </w:pPr>
-      <w:bookmarkStart w:id="6" w:name="_Ref491178940"/>
-      <w:bookmarkStart w:id="7" w:name="_Toc491339554"/>
+      <w:bookmarkStart w:id="7" w:name="_Ref491178940"/>
+      <w:bookmarkStart w:id="8" w:name="_Toc491339554"/>
       <w:r>
         <w:t xml:space="preserve">Table </w:t>
       </w:r>
@@ -4089,7 +4091,7 @@
       <w:r>
         <w:fldChar w:fldCharType="end"/>
       </w:r>
-      <w:bookmarkEnd w:id="6"/>
+      <w:bookmarkEnd w:id="7"/>
       <w:r>
         <w:t xml:space="preserve">. Key focal areas of HIWeather and the outline in </w:t>
       </w:r>
@@ -4111,7 +4113,7 @@
       <w:r>
         <w:t>.</w:t>
       </w:r>
-      <w:bookmarkEnd w:id="7"/>
+      <w:bookmarkEnd w:id="8"/>
     </w:p>
     <w:tbl>
       <w:tblPr>
@@ -4375,12 +4377,12 @@
           <w:numId w:val="11"/>
         </w:numPr>
       </w:pPr>
-      <w:bookmarkStart w:id="8" w:name="_Toc491346798"/>
+      <w:bookmarkStart w:id="9" w:name="_Toc491703017"/>
       <w:r>
         <w:lastRenderedPageBreak/>
         <w:t>Decision-making processes in disaster action plans</w:t>
       </w:r>
-      <w:bookmarkEnd w:id="8"/>
+      <w:bookmarkEnd w:id="9"/>
     </w:p>
     <w:p>
       <w:pPr>
@@ -4390,11 +4392,11 @@
           <w:numId w:val="13"/>
         </w:numPr>
       </w:pPr>
-      <w:bookmarkStart w:id="9" w:name="_Toc491346799"/>
+      <w:bookmarkStart w:id="10" w:name="_Toc491703018"/>
       <w:r>
         <w:t>Decision-making structure</w:t>
       </w:r>
-      <w:bookmarkEnd w:id="9"/>
+      <w:bookmarkEnd w:id="10"/>
     </w:p>
     <w:p>
       <w:pPr>
@@ -4822,8 +4824,6 @@
         </w:rPr>
         <w:fldChar w:fldCharType="end"/>
       </w:r>
-      <w:bookmarkStart w:id="10" w:name="_GoBack"/>
-      <w:bookmarkEnd w:id="10"/>
     </w:p>
     <w:p>
       <w:pPr>
@@ -4963,7 +4963,7 @@
           <w:lang w:eastAsia="en-GB"/>
         </w:rPr>
       </w:pPr>
-      <w:bookmarkStart w:id="14" w:name="_Toc491346800"/>
+      <w:bookmarkStart w:id="14" w:name="_Toc491703019"/>
       <w:r>
         <w:rPr>
           <w:rFonts w:eastAsia="Times New Roman"/>
@@ -5338,7 +5338,7 @@
           <w:lang w:eastAsia="en-GB"/>
         </w:rPr>
       </w:pPr>
-      <w:bookmarkStart w:id="18" w:name="_Toc491346801"/>
+      <w:bookmarkStart w:id="18" w:name="_Toc491703020"/>
       <w:r>
         <w:rPr>
           <w:rFonts w:eastAsia="Times New Roman"/>
@@ -5558,7 +5558,7 @@
           <w:lang w:eastAsia="en-GB"/>
         </w:rPr>
       </w:pPr>
-      <w:bookmarkStart w:id="19" w:name="_Toc491346802"/>
+      <w:bookmarkStart w:id="19" w:name="_Toc491703021"/>
       <w:r>
         <w:rPr>
           <w:rFonts w:eastAsia="Times New Roman"/>
@@ -6087,7 +6087,7 @@
           <w:numId w:val="11"/>
         </w:numPr>
       </w:pPr>
-      <w:bookmarkStart w:id="22" w:name="_Toc491346803"/>
+      <w:bookmarkStart w:id="22" w:name="_Toc491703022"/>
       <w:r>
         <w:lastRenderedPageBreak/>
         <w:t xml:space="preserve">Key metrics to track </w:t>
@@ -7269,7 +7269,7 @@
           <w:lang w:eastAsia="en-GB"/>
         </w:rPr>
       </w:pPr>
-      <w:bookmarkStart w:id="25" w:name="_Toc491346804"/>
+      <w:bookmarkStart w:id="25" w:name="_Toc491703023"/>
       <w:r>
         <w:rPr>
           <w:rFonts w:eastAsia="Times New Roman"/>
@@ -7296,7 +7296,7 @@
           <w:lang w:eastAsia="en-GB"/>
         </w:rPr>
       </w:pPr>
-      <w:bookmarkStart w:id="26" w:name="_Toc491346805"/>
+      <w:bookmarkStart w:id="26" w:name="_Toc491703024"/>
       <w:r>
         <w:rPr>
           <w:rFonts w:eastAsia="Times New Roman"/>
@@ -7335,7 +7335,7 @@
           <w:lang w:eastAsia="en-GB"/>
         </w:rPr>
       </w:pPr>
-      <w:bookmarkStart w:id="27" w:name="_Toc491346806"/>
+      <w:bookmarkStart w:id="27" w:name="_Toc491703025"/>
       <w:r>
         <w:rPr>
           <w:rFonts w:eastAsia="Times New Roman"/>
@@ -7559,7 +7559,7 @@
         </w:rPr>
         <w:br/>
       </w:r>
-      <w:bookmarkStart w:id="28" w:name="_Toc491346807"/>
+      <w:bookmarkStart w:id="28" w:name="_Toc491703026"/>
       <w:r>
         <w:rPr>
           <w:rFonts w:eastAsia="Times New Roman"/>
@@ -8551,7 +8551,7 @@
           <w:lang w:eastAsia="en-GB"/>
         </w:rPr>
       </w:pPr>
-      <w:bookmarkStart w:id="29" w:name="_Toc491346808"/>
+      <w:bookmarkStart w:id="29" w:name="_Toc491703027"/>
       <w:r>
         <w:rPr>
           <w:rFonts w:eastAsia="Times New Roman"/>
@@ -9906,7 +9906,7 @@
           <w:lang w:val="en-US"/>
         </w:rPr>
       </w:pPr>
-      <w:bookmarkStart w:id="30" w:name="_Toc491346809"/>
+      <w:bookmarkStart w:id="30" w:name="_Toc491703028"/>
       <w:r>
         <w:rPr>
           <w:lang w:val="en-US"/>
@@ -10048,7 +10048,7 @@
           <w:lang w:eastAsia="en-GB"/>
         </w:rPr>
       </w:pPr>
-      <w:bookmarkStart w:id="36" w:name="_Toc491346810"/>
+      <w:bookmarkStart w:id="36" w:name="_Toc491703029"/>
       <w:r>
         <w:rPr>
           <w:rFonts w:eastAsia="Times New Roman"/>
@@ -10664,7 +10664,7 @@
           <w:lang w:eastAsia="en-GB"/>
         </w:rPr>
       </w:pPr>
-      <w:bookmarkStart w:id="37" w:name="_Toc491346811"/>
+      <w:bookmarkStart w:id="37" w:name="_Toc491703030"/>
       <w:commentRangeStart w:id="38"/>
       <w:r>
         <w:rPr>
@@ -11033,7 +11033,7 @@
           <w:lang w:eastAsia="en-GB"/>
         </w:rPr>
       </w:pPr>
-      <w:bookmarkStart w:id="40" w:name="_Toc491346812"/>
+      <w:bookmarkStart w:id="40" w:name="_Toc491703031"/>
       <w:r>
         <w:rPr>
           <w:rFonts w:eastAsia="Times New Roman"/>
@@ -11071,7 +11071,7 @@
           <w:lang w:eastAsia="en-GB"/>
         </w:rPr>
       </w:pPr>
-      <w:bookmarkStart w:id="41" w:name="_Toc491346813"/>
+      <w:bookmarkStart w:id="41" w:name="_Toc491703032"/>
       <w:r>
         <w:rPr>
           <w:rFonts w:eastAsia="Times New Roman"/>
@@ -11185,7 +11185,7 @@
           <w:lang w:eastAsia="en-GB"/>
         </w:rPr>
       </w:pPr>
-      <w:bookmarkStart w:id="42" w:name="_Toc491346814"/>
+      <w:bookmarkStart w:id="42" w:name="_Toc491703033"/>
       <w:r>
         <w:rPr>
           <w:rFonts w:eastAsia="Times New Roman"/>
@@ -12039,7 +12039,7 @@
           <w:lang w:val="en-US"/>
         </w:rPr>
       </w:pPr>
-      <w:bookmarkStart w:id="43" w:name="_Toc491346815"/>
+      <w:bookmarkStart w:id="43" w:name="_Toc491703034"/>
       <w:r>
         <w:rPr>
           <w:lang w:val="en-US"/>
@@ -12075,7 +12075,7 @@
           <w:lang w:eastAsia="en-GB"/>
         </w:rPr>
       </w:pPr>
-      <w:bookmarkStart w:id="44" w:name="_Toc491346816"/>
+      <w:bookmarkStart w:id="44" w:name="_Toc491703035"/>
       <w:r>
         <w:rPr>
           <w:rFonts w:eastAsia="Times New Roman"/>
@@ -12115,7 +12115,7 @@
           <w:lang w:eastAsia="en-GB"/>
         </w:rPr>
       </w:pPr>
-      <w:bookmarkStart w:id="45" w:name="_Toc491346817"/>
+      <w:bookmarkStart w:id="45" w:name="_Toc491703036"/>
       <w:commentRangeStart w:id="46"/>
       <w:r>
         <w:rPr>
@@ -12191,7 +12191,7 @@
           <w:lang w:eastAsia="en-GB"/>
         </w:rPr>
       </w:pPr>
-      <w:bookmarkStart w:id="47" w:name="_Toc491346818"/>
+      <w:bookmarkStart w:id="47" w:name="_Toc491703037"/>
       <w:r>
         <w:rPr>
           <w:rFonts w:eastAsia="Times New Roman"/>
@@ -12236,7 +12236,7 @@
           <w:lang w:eastAsia="en-GB"/>
         </w:rPr>
       </w:pPr>
-      <w:bookmarkStart w:id="48" w:name="_Toc491346819"/>
+      <w:bookmarkStart w:id="48" w:name="_Toc491703038"/>
       <w:r>
         <w:rPr>
           <w:rFonts w:eastAsia="Times New Roman"/>
@@ -12330,7 +12330,7 @@
         </w:rPr>
         <w:br/>
       </w:r>
-      <w:bookmarkStart w:id="49" w:name="_Toc491346820"/>
+      <w:bookmarkStart w:id="49" w:name="_Toc491703039"/>
       <w:r>
         <w:rPr>
           <w:rStyle w:val="Heading3Char"/>
@@ -12533,7 +12533,7 @@
           <w:lang w:val="en-US"/>
         </w:rPr>
       </w:pPr>
-      <w:bookmarkStart w:id="50" w:name="_Toc491346821"/>
+      <w:bookmarkStart w:id="50" w:name="_Toc491703040"/>
       <w:r>
         <w:rPr>
           <w:lang w:val="en-US"/>
@@ -12569,7 +12569,7 @@
           <w:lang w:eastAsia="en-GB"/>
         </w:rPr>
       </w:pPr>
-      <w:bookmarkStart w:id="51" w:name="_Toc491346822"/>
+      <w:bookmarkStart w:id="51" w:name="_Toc491703041"/>
       <w:r>
         <w:rPr>
           <w:rFonts w:eastAsia="Times New Roman"/>
@@ -12609,7 +12609,7 @@
           <w:lang w:eastAsia="en-GB"/>
         </w:rPr>
       </w:pPr>
-      <w:bookmarkStart w:id="52" w:name="_Toc491346823"/>
+      <w:bookmarkStart w:id="52" w:name="_Toc491703042"/>
       <w:r>
         <w:rPr>
           <w:rFonts w:eastAsia="Times New Roman"/>
@@ -12674,7 +12674,7 @@
           <w:lang w:eastAsia="en-GB"/>
         </w:rPr>
       </w:pPr>
-      <w:bookmarkStart w:id="53" w:name="_Toc491346824"/>
+      <w:bookmarkStart w:id="53" w:name="_Toc491703043"/>
       <w:r>
         <w:rPr>
           <w:rFonts w:eastAsia="Times New Roman"/>
@@ -12713,7 +12713,7 @@
           <w:lang w:eastAsia="en-GB"/>
         </w:rPr>
       </w:pPr>
-      <w:bookmarkStart w:id="54" w:name="_Toc491346825"/>
+      <w:bookmarkStart w:id="54" w:name="_Toc491703044"/>
       <w:r>
         <w:rPr>
           <w:rFonts w:eastAsia="Times New Roman"/>
@@ -12741,7 +12741,7 @@
         </w:rPr>
         <w:br/>
       </w:r>
-      <w:bookmarkStart w:id="55" w:name="_Toc491346826"/>
+      <w:bookmarkStart w:id="55" w:name="_Toc491703045"/>
       <w:r>
         <w:rPr>
           <w:rStyle w:val="Heading3Char"/>
@@ -12830,7 +12830,7 @@
           <w:lang w:val="en-US"/>
         </w:rPr>
       </w:pPr>
-      <w:bookmarkStart w:id="56" w:name="_Toc491346827"/>
+      <w:bookmarkStart w:id="56" w:name="_Toc491703046"/>
       <w:r>
         <w:rPr>
           <w:lang w:val="en-US"/>
@@ -12866,7 +12866,7 @@
           <w:lang w:eastAsia="en-GB"/>
         </w:rPr>
       </w:pPr>
-      <w:bookmarkStart w:id="57" w:name="_Toc491346828"/>
+      <w:bookmarkStart w:id="57" w:name="_Toc491703047"/>
       <w:r>
         <w:rPr>
           <w:rFonts w:eastAsia="Times New Roman"/>
@@ -12906,7 +12906,7 @@
           <w:lang w:eastAsia="en-GB"/>
         </w:rPr>
       </w:pPr>
-      <w:bookmarkStart w:id="58" w:name="_Toc491346829"/>
+      <w:bookmarkStart w:id="58" w:name="_Toc491703048"/>
       <w:r>
         <w:rPr>
           <w:rFonts w:eastAsia="Times New Roman"/>
@@ -12942,7 +12942,7 @@
         </w:rPr>
         <w:br w:type="page"/>
       </w:r>
-      <w:bookmarkStart w:id="59" w:name="_Toc491346830"/>
+      <w:bookmarkStart w:id="59" w:name="_Toc491703049"/>
       <w:r>
         <w:rPr>
           <w:rFonts w:eastAsia="Times New Roman"/>
@@ -12982,7 +12982,7 @@
           <w:lang w:eastAsia="en-GB"/>
         </w:rPr>
       </w:pPr>
-      <w:bookmarkStart w:id="60" w:name="_Toc491346831"/>
+      <w:bookmarkStart w:id="60" w:name="_Toc491703050"/>
       <w:r>
         <w:rPr>
           <w:rFonts w:eastAsia="Times New Roman"/>
@@ -13626,7 +13626,7 @@
           <w:lang w:eastAsia="en-GB"/>
         </w:rPr>
       </w:pPr>
-      <w:bookmarkStart w:id="62" w:name="_Toc491346832"/>
+      <w:bookmarkStart w:id="62" w:name="_Toc491703051"/>
       <w:r>
         <w:rPr>
           <w:rFonts w:eastAsia="Times New Roman"/>
@@ -14390,7 +14390,7 @@
           <w:lang w:val="en-US"/>
         </w:rPr>
       </w:pPr>
-      <w:bookmarkStart w:id="63" w:name="_Toc491346833"/>
+      <w:bookmarkStart w:id="63" w:name="_Toc491703052"/>
       <w:r>
         <w:rPr>
           <w:lang w:val="en-US"/>
@@ -14426,7 +14426,7 @@
           <w:lang w:eastAsia="en-GB"/>
         </w:rPr>
       </w:pPr>
-      <w:bookmarkStart w:id="64" w:name="_Toc491346834"/>
+      <w:bookmarkStart w:id="64" w:name="_Toc491703053"/>
       <w:r>
         <w:rPr>
           <w:rFonts w:eastAsia="Times New Roman"/>
@@ -14466,7 +14466,7 @@
           <w:lang w:eastAsia="en-GB"/>
         </w:rPr>
       </w:pPr>
-      <w:bookmarkStart w:id="65" w:name="_Toc491346835"/>
+      <w:bookmarkStart w:id="65" w:name="_Toc491703054"/>
       <w:r>
         <w:rPr>
           <w:rFonts w:eastAsia="Times New Roman"/>
@@ -14524,7 +14524,7 @@
       <w:pPr>
         <w:pStyle w:val="Heading1"/>
       </w:pPr>
-      <w:bookmarkStart w:id="66" w:name="_Toc491346836"/>
+      <w:bookmarkStart w:id="66" w:name="_Toc491703055"/>
       <w:r>
         <w:lastRenderedPageBreak/>
         <w:t>References</w:t>
@@ -17677,7 +17677,7 @@
 
 <file path=word/comments.xml><?xml version="1.0" encoding="utf-8"?>
 <w:comments xmlns:wpc="http://schemas.microsoft.com/office/word/2010/wordprocessingCanvas" xmlns:mo="http://schemas.microsoft.com/office/mac/office/2008/main" xmlns:mc="http://schemas.openxmlformats.org/markup-compatibility/2006" xmlns:mv="urn:schemas-microsoft-com:mac:vml" xmlns:o="urn:schemas-microsoft-com:office:office" xmlns:r="http://schemas.openxmlformats.org/officeDocument/2006/relationships" xmlns:m="http://schemas.openxmlformats.org/officeDocument/2006/math" xmlns:v="urn:schemas-microsoft-com:vml" xmlns:wp14="http://schemas.microsoft.com/office/word/2010/wordprocessingDrawing" xmlns:wp="http://schemas.openxmlformats.org/drawingml/2006/wordprocessingDrawing" xmlns:w10="urn:schemas-microsoft-com:office:word" xmlns:w="http://schemas.openxmlformats.org/wordprocessingml/2006/main" xmlns:w14="http://schemas.microsoft.com/office/word/2010/wordml" xmlns:w15="http://schemas.microsoft.com/office/word/2012/wordml" xmlns:wpg="http://schemas.microsoft.com/office/word/2010/wordprocessingGroup" xmlns:wpi="http://schemas.microsoft.com/office/word/2010/wordprocessingInk" xmlns:wne="http://schemas.microsoft.com/office/word/2006/wordml" xmlns:wps="http://schemas.microsoft.com/office/word/2010/wordprocessingShape" mc:Ignorable="w14 w15 wp14">
-  <w:comment w:id="0" w:author="Parks, Robbie M" w:date="2017-08-10T13:36:00Z" w:initials="PRM">
+  <w:comment w:id="1" w:author="Parks, Robbie M" w:date="2017-08-10T13:36:00Z" w:initials="PRM">
     <w:p>
       <w:pPr>
         <w:pStyle w:val="CommentText"/>
@@ -17751,7 +17751,7 @@
       </w:r>
     </w:p>
   </w:comment>
-  <w:comment w:id="1" w:author="Parks, Robbie M" w:date="2017-08-25T14:24:00Z" w:initials="PRM">
+  <w:comment w:id="2" w:author="Parks, Robbie M" w:date="2017-08-25T14:24:00Z" w:initials="PRM">
     <w:p>
       <w:pPr>
         <w:pStyle w:val="CommentText"/>
@@ -17767,7 +17767,7 @@
       </w:r>
     </w:p>
   </w:comment>
-  <w:comment w:id="2" w:author="Parks, Robbie M" w:date="2017-08-25T14:27:00Z" w:initials="PRM">
+  <w:comment w:id="3" w:author="Parks, Robbie M" w:date="2017-08-25T14:27:00Z" w:initials="PRM">
     <w:p>
       <w:pPr>
         <w:pStyle w:val="CommentText"/>
@@ -17843,7 +17843,15 @@
         <w:annotationRef/>
       </w:r>
       <w:r>
-        <w:t>Workshop in October for HIWeather with review paper on current status on prediction for all hazards. Will discuss key gaps.</w:t>
+        <w:t xml:space="preserve">Workshop in October for HIWeather with review paper on </w:t>
+      </w:r>
+      <w:proofErr w:type="gramStart"/>
+      <w:r>
+        <w:t>current status</w:t>
+      </w:r>
+      <w:proofErr w:type="gramEnd"/>
+      <w:r>
+        <w:t xml:space="preserve"> on prediction for all hazards. Will discuss key gaps.</w:t>
       </w:r>
     </w:p>
   </w:comment>
@@ -17941,7 +17949,15 @@
         </w:numPr>
       </w:pPr>
       <w:r>
-        <w:t>Sharing ideas from health point of view will be really valuable to steering committee</w:t>
+        <w:t xml:space="preserve">Sharing ideas from health point of view will be </w:t>
+      </w:r>
+      <w:proofErr w:type="gramStart"/>
+      <w:r>
+        <w:t>really valuable</w:t>
+      </w:r>
+      <w:proofErr w:type="gramEnd"/>
+      <w:r>
+        <w:t xml:space="preserve"> to steering committee</w:t>
       </w:r>
     </w:p>
     <w:p>
@@ -18009,7 +18025,15 @@
         </w:numPr>
       </w:pPr>
       <w:r>
-        <w:t>Sharing ideas from health point of view will be really valuable to steering committee</w:t>
+        <w:t xml:space="preserve">Sharing ideas from health point of view will be </w:t>
+      </w:r>
+      <w:proofErr w:type="gramStart"/>
+      <w:r>
+        <w:t>really valuable</w:t>
+      </w:r>
+      <w:proofErr w:type="gramEnd"/>
+      <w:r>
+        <w:t xml:space="preserve"> to steering committee</w:t>
       </w:r>
     </w:p>
     <w:p>
@@ -18133,7 +18157,7 @@
         <w:rStyle w:val="PageNumber"/>
         <w:noProof/>
       </w:rPr>
-      <w:t>21</w:t>
+      <w:t>1</w:t>
     </w:r>
     <w:r>
       <w:rPr>
@@ -20861,7 +20885,7 @@
 </file>
 
 <file path=customXml/itemProps1.xml><?xml version="1.0" encoding="utf-8"?>
-<ds:datastoreItem xmlns:ds="http://schemas.openxmlformats.org/officeDocument/2006/customXml" ds:itemID="{3C13A94B-9F84-9049-B2C1-098DF3554A88}">
+<ds:datastoreItem xmlns:ds="http://schemas.openxmlformats.org/officeDocument/2006/customXml" ds:itemID="{DDF2BFF7-8720-4B4C-9D8D-3FF4864AA5A6}">
   <ds:schemaRefs>
     <ds:schemaRef ds:uri="http://schemas.openxmlformats.org/officeDocument/2006/bibliography"/>
   </ds:schemaRefs>

--- a/internship/HIWeather/white_paper/outline/HIWeather_health_outline 29082017.docx
+++ b/internship/HIWeather/white_paper/outline/HIWeather_health_outline 29082017.docx
@@ -11,7 +11,6 @@
       <w:pPr>
         <w:jc w:val="center"/>
       </w:pPr>
-      <w:bookmarkStart w:id="0" w:name="_GoBack"/>
       <w:r>
         <w:rPr>
           <w:noProof/>
@@ -66,7 +65,6 @@
           </wp:inline>
         </w:drawing>
       </w:r>
-      <w:bookmarkEnd w:id="0"/>
       <w:r>
         <w:rPr>
           <w:noProof/>
@@ -178,9 +176,9 @@
           <w:szCs w:val="40"/>
         </w:rPr>
       </w:pPr>
+      <w:commentRangeStart w:id="0"/>
       <w:commentRangeStart w:id="1"/>
       <w:commentRangeStart w:id="2"/>
-      <w:commentRangeStart w:id="3"/>
       <w:r>
         <w:rPr>
           <w:b/>
@@ -197,6 +195,13 @@
         </w:rPr>
         <w:t>HIWeather</w:t>
       </w:r>
+      <w:commentRangeEnd w:id="0"/>
+      <w:r>
+        <w:rPr>
+          <w:rStyle w:val="CommentReference"/>
+        </w:rPr>
+        <w:commentReference w:id="0"/>
+      </w:r>
       <w:commentRangeEnd w:id="1"/>
       <w:r>
         <w:rPr>
@@ -210,13 +215,6 @@
           <w:rStyle w:val="CommentReference"/>
         </w:rPr>
         <w:commentReference w:id="2"/>
-      </w:r>
-      <w:commentRangeEnd w:id="3"/>
-      <w:r>
-        <w:rPr>
-          <w:rStyle w:val="CommentReference"/>
-        </w:rPr>
-        <w:commentReference w:id="3"/>
       </w:r>
     </w:p>
     <w:p>
@@ -3248,11 +3246,11 @@
         <w:lastRenderedPageBreak/>
         <w:fldChar w:fldCharType="end"/>
       </w:r>
-      <w:bookmarkStart w:id="4" w:name="_Toc491703014"/>
+      <w:bookmarkStart w:id="3" w:name="_Toc491703014"/>
       <w:r>
         <w:t>Figures and tables</w:t>
       </w:r>
-      <w:bookmarkEnd w:id="4"/>
+      <w:bookmarkEnd w:id="3"/>
     </w:p>
     <w:p/>
     <w:p>
@@ -3604,12 +3602,12 @@
           <w:numId w:val="11"/>
         </w:numPr>
       </w:pPr>
-      <w:bookmarkStart w:id="5" w:name="_Toc491703015"/>
+      <w:bookmarkStart w:id="4" w:name="_Toc491703015"/>
       <w:r>
         <w:lastRenderedPageBreak/>
         <w:t>Introduction</w:t>
       </w:r>
-      <w:bookmarkEnd w:id="5"/>
+      <w:bookmarkEnd w:id="4"/>
     </w:p>
     <w:p>
       <w:pPr>
@@ -3953,7 +3951,7 @@
           <w:numId w:val="11"/>
         </w:numPr>
       </w:pPr>
-      <w:bookmarkStart w:id="6" w:name="_Toc491703016"/>
+      <w:bookmarkStart w:id="5" w:name="_Toc491703016"/>
       <w:r>
         <w:t>Structure</w:t>
       </w:r>
@@ -3963,7 +3961,7 @@
       <w:r>
         <w:t>white paper</w:t>
       </w:r>
-      <w:bookmarkEnd w:id="6"/>
+      <w:bookmarkEnd w:id="5"/>
     </w:p>
     <w:p>
       <w:pPr>
@@ -4068,8 +4066,8 @@
         <w:keepNext/>
         <w:jc w:val="center"/>
       </w:pPr>
-      <w:bookmarkStart w:id="7" w:name="_Ref491178940"/>
-      <w:bookmarkStart w:id="8" w:name="_Toc491339554"/>
+      <w:bookmarkStart w:id="6" w:name="_Ref491178940"/>
+      <w:bookmarkStart w:id="7" w:name="_Toc491339554"/>
       <w:r>
         <w:t xml:space="preserve">Table </w:t>
       </w:r>
@@ -4091,29 +4089,29 @@
       <w:r>
         <w:fldChar w:fldCharType="end"/>
       </w:r>
+      <w:bookmarkEnd w:id="6"/>
+      <w:r>
+        <w:t xml:space="preserve">. Key focal areas of HIWeather and the outline in </w:t>
+      </w:r>
+      <w:r>
+        <w:t>white p</w:t>
+      </w:r>
+      <w:r>
+        <w:t>ape</w:t>
+      </w:r>
+      <w:r>
+        <w:t>r</w:t>
+      </w:r>
+      <w:r>
+        <w:t xml:space="preserve"> for each</w:t>
+      </w:r>
+      <w:r>
+        <w:t xml:space="preserve"> area</w:t>
+      </w:r>
+      <w:r>
+        <w:t>.</w:t>
+      </w:r>
       <w:bookmarkEnd w:id="7"/>
-      <w:r>
-        <w:t xml:space="preserve">. Key focal areas of HIWeather and the outline in </w:t>
-      </w:r>
-      <w:r>
-        <w:t>white p</w:t>
-      </w:r>
-      <w:r>
-        <w:t>ape</w:t>
-      </w:r>
-      <w:r>
-        <w:t>r</w:t>
-      </w:r>
-      <w:r>
-        <w:t xml:space="preserve"> for each</w:t>
-      </w:r>
-      <w:r>
-        <w:t xml:space="preserve"> area</w:t>
-      </w:r>
-      <w:r>
-        <w:t>.</w:t>
-      </w:r>
-      <w:bookmarkEnd w:id="8"/>
     </w:p>
     <w:tbl>
       <w:tblPr>
@@ -4377,12 +4375,12 @@
           <w:numId w:val="11"/>
         </w:numPr>
       </w:pPr>
-      <w:bookmarkStart w:id="9" w:name="_Toc491703017"/>
+      <w:bookmarkStart w:id="8" w:name="_Toc491703017"/>
       <w:r>
         <w:lastRenderedPageBreak/>
         <w:t>Decision-making processes in disaster action plans</w:t>
       </w:r>
-      <w:bookmarkEnd w:id="9"/>
+      <w:bookmarkEnd w:id="8"/>
     </w:p>
     <w:p>
       <w:pPr>
@@ -4392,11 +4390,11 @@
           <w:numId w:val="13"/>
         </w:numPr>
       </w:pPr>
-      <w:bookmarkStart w:id="10" w:name="_Toc491703018"/>
+      <w:bookmarkStart w:id="9" w:name="_Toc491703018"/>
       <w:r>
         <w:t>Decision-making structure</w:t>
       </w:r>
-      <w:bookmarkEnd w:id="10"/>
+      <w:bookmarkEnd w:id="9"/>
     </w:p>
     <w:p>
       <w:pPr>
@@ -4901,9 +4899,9 @@
         <w:pStyle w:val="Caption"/>
         <w:jc w:val="center"/>
       </w:pPr>
-      <w:bookmarkStart w:id="11" w:name="_Ref491173665"/>
-      <w:bookmarkStart w:id="12" w:name="_Ref491173640"/>
-      <w:bookmarkStart w:id="13" w:name="_Toc491339516"/>
+      <w:bookmarkStart w:id="10" w:name="_Ref491173665"/>
+      <w:bookmarkStart w:id="11" w:name="_Ref491173640"/>
+      <w:bookmarkStart w:id="12" w:name="_Toc491339516"/>
       <w:r>
         <w:t xml:space="preserve">Figure </w:t>
       </w:r>
@@ -4925,18 +4923,18 @@
       <w:r>
         <w:fldChar w:fldCharType="end"/>
       </w:r>
+      <w:bookmarkEnd w:id="10"/>
+      <w:r>
+        <w:t xml:space="preserve">. </w:t>
+      </w:r>
+      <w:r>
+        <w:t>Potential flow of information between a lead body and other actors invo</w:t>
+      </w:r>
+      <w:r>
+        <w:t>lved in heat action plans.</w:t>
+      </w:r>
       <w:bookmarkEnd w:id="11"/>
-      <w:r>
-        <w:t xml:space="preserve">. </w:t>
-      </w:r>
-      <w:r>
-        <w:t>Potential flow of information between a lead body and other actors invo</w:t>
-      </w:r>
-      <w:r>
-        <w:t>lved in heat action plans.</w:t>
-      </w:r>
       <w:bookmarkEnd w:id="12"/>
-      <w:bookmarkEnd w:id="13"/>
     </w:p>
     <w:p>
       <w:pPr>
@@ -4963,7 +4961,7 @@
           <w:lang w:eastAsia="en-GB"/>
         </w:rPr>
       </w:pPr>
-      <w:bookmarkStart w:id="14" w:name="_Toc491703019"/>
+      <w:bookmarkStart w:id="13" w:name="_Toc491703019"/>
       <w:r>
         <w:rPr>
           <w:rFonts w:eastAsia="Times New Roman"/>
@@ -4971,7 +4969,7 @@
         </w:rPr>
         <w:t>Iterative management of decision-making structure</w:t>
       </w:r>
-      <w:bookmarkEnd w:id="14"/>
+      <w:bookmarkEnd w:id="13"/>
     </w:p>
     <w:p>
       <w:pPr>
@@ -5140,8 +5138,8 @@
           <w:lang w:eastAsia="en-GB"/>
         </w:rPr>
       </w:pPr>
-      <w:bookmarkStart w:id="15" w:name="_Ref491336742"/>
-      <w:bookmarkStart w:id="16" w:name="_Toc491339517"/>
+      <w:bookmarkStart w:id="14" w:name="_Ref491336742"/>
+      <w:bookmarkStart w:id="15" w:name="_Toc491339517"/>
       <w:r>
         <w:t xml:space="preserve">Figure </w:t>
       </w:r>
@@ -5163,11 +5161,11 @@
       <w:r>
         <w:fldChar w:fldCharType="end"/>
       </w:r>
+      <w:bookmarkEnd w:id="14"/>
+      <w:r>
+        <w:t>. Communications plan for Ahmedabad Heat Action Plan</w:t>
+      </w:r>
       <w:bookmarkEnd w:id="15"/>
-      <w:r>
-        <w:t>. Communications plan for Ahmedabad Heat Action Plan</w:t>
-      </w:r>
-      <w:bookmarkEnd w:id="16"/>
     </w:p>
     <w:p>
       <w:pPr>
@@ -5239,7 +5237,7 @@
         <w:pStyle w:val="Caption"/>
         <w:jc w:val="center"/>
       </w:pPr>
-      <w:bookmarkStart w:id="17" w:name="_Ref491702736"/>
+      <w:bookmarkStart w:id="16" w:name="_Ref491702736"/>
       <w:r>
         <w:t xml:space="preserve">Figure </w:t>
       </w:r>
@@ -5261,15 +5259,9 @@
       <w:r>
         <w:fldChar w:fldCharType="end"/>
       </w:r>
-      <w:bookmarkEnd w:id="17"/>
-      <w:r>
-        <w:t xml:space="preserve">. </w:t>
-      </w:r>
-      <w:r>
-        <w:t>The proposed mechanism for heat health warning system in Thailand</w:t>
-      </w:r>
-      <w:r>
-        <w:t>.</w:t>
+      <w:bookmarkEnd w:id="16"/>
+      <w:r>
+        <w:t>. The proposed mechanism for heat health warning system in Thailand.</w:t>
       </w:r>
     </w:p>
     <w:p>
@@ -5338,7 +5330,7 @@
           <w:lang w:eastAsia="en-GB"/>
         </w:rPr>
       </w:pPr>
-      <w:bookmarkStart w:id="18" w:name="_Toc491703020"/>
+      <w:bookmarkStart w:id="17" w:name="_Toc491703020"/>
       <w:r>
         <w:rPr>
           <w:rFonts w:eastAsia="Times New Roman"/>
@@ -5353,7 +5345,7 @@
         </w:rPr>
         <w:t>ecision makers</w:t>
       </w:r>
-      <w:bookmarkEnd w:id="18"/>
+      <w:bookmarkEnd w:id="17"/>
       <w:r>
         <w:rPr>
           <w:rFonts w:eastAsia="Times New Roman"/>
@@ -5558,7 +5550,7 @@
           <w:lang w:eastAsia="en-GB"/>
         </w:rPr>
       </w:pPr>
-      <w:bookmarkStart w:id="19" w:name="_Toc491703021"/>
+      <w:bookmarkStart w:id="18" w:name="_Toc491703021"/>
       <w:r>
         <w:rPr>
           <w:rFonts w:eastAsia="Times New Roman"/>
@@ -5566,7 +5558,7 @@
         </w:rPr>
         <w:t>Timeline of key decisions and processes</w:t>
       </w:r>
-      <w:bookmarkEnd w:id="19"/>
+      <w:bookmarkEnd w:id="18"/>
     </w:p>
     <w:p>
       <w:pPr>
@@ -5985,8 +5977,8 @@
           <w:i w:val="0"/>
         </w:rPr>
       </w:pPr>
-      <w:bookmarkStart w:id="20" w:name="_Ref491177607"/>
-      <w:bookmarkStart w:id="21" w:name="_Toc491339518"/>
+      <w:bookmarkStart w:id="19" w:name="_Ref491177607"/>
+      <w:bookmarkStart w:id="20" w:name="_Toc491339518"/>
       <w:r>
         <w:rPr>
           <w:i w:val="0"/>
@@ -6024,46 +6016,46 @@
         </w:rPr>
         <w:fldChar w:fldCharType="end"/>
       </w:r>
+      <w:bookmarkEnd w:id="19"/>
+      <w:r>
+        <w:rPr>
+          <w:i w:val="0"/>
+        </w:rPr>
+        <w:t>. Schematic representation of time frames set out by WHO for implementing the core elements of a heat action plan</w:t>
+      </w:r>
+      <w:r>
+        <w:rPr>
+          <w:i w:val="0"/>
+        </w:rPr>
+        <w:t>.</w:t>
+      </w:r>
+      <w:r>
+        <w:rPr>
+          <w:i w:val="0"/>
+        </w:rPr>
+        <w:fldChar w:fldCharType="begin" w:fldLock="1"/>
+      </w:r>
+      <w:r>
+        <w:rPr>
+          <w:i w:val="0"/>
+        </w:rPr>
+        <w:instrText>ADDIN CSL_CITATION { "citationItems" : [ { "id" : "ITEM-1", "itemData" : { "container-title" : "Bundesministerium f\u00fcr Umwelt, Naturschutz, Bau und Reaktorsicherheit", "id" : "ITEM-1", "issued" : { "date-parts" : [ [ "2017" ] ] }, "page" : "1-32", "title" : "Recommendations for Action Heat: Action Plans to protect human health", "type" : "article-journal" }, "uris" : [ "http://www.mendeley.com/documents/?uuid=a89380c4-f4da-426a-8851-7105fd09cf7f" ] } ], "mendeley" : { "formattedCitation" : "&lt;sup&gt;3&lt;/sup&gt;", "plainTextFormattedCitation" : "3", "previouslyFormattedCitation" : "&lt;sup&gt;3&lt;/sup&gt;" }, "properties" : { "noteIndex" : 0 }, "schema" : "https://github.com/citation-style-language/schema/raw/master/csl-citation.json" }</w:instrText>
+      </w:r>
+      <w:r>
+        <w:rPr>
+          <w:i w:val="0"/>
+        </w:rPr>
+        <w:fldChar w:fldCharType="separate"/>
+      </w:r>
+      <w:r>
+        <w:rPr>
+          <w:i w:val="0"/>
+          <w:noProof/>
+          <w:vertAlign w:val="superscript"/>
+        </w:rPr>
+        <w:t>3</w:t>
+      </w:r>
       <w:bookmarkEnd w:id="20"/>
-      <w:r>
-        <w:rPr>
-          <w:i w:val="0"/>
-        </w:rPr>
-        <w:t>. Schematic representation of time frames set out by WHO for implementing the core elements of a heat action plan</w:t>
-      </w:r>
-      <w:r>
-        <w:rPr>
-          <w:i w:val="0"/>
-        </w:rPr>
-        <w:t>.</w:t>
-      </w:r>
-      <w:r>
-        <w:rPr>
-          <w:i w:val="0"/>
-        </w:rPr>
-        <w:fldChar w:fldCharType="begin" w:fldLock="1"/>
-      </w:r>
-      <w:r>
-        <w:rPr>
-          <w:i w:val="0"/>
-        </w:rPr>
-        <w:instrText>ADDIN CSL_CITATION { "citationItems" : [ { "id" : "ITEM-1", "itemData" : { "container-title" : "Bundesministerium f\u00fcr Umwelt, Naturschutz, Bau und Reaktorsicherheit", "id" : "ITEM-1", "issued" : { "date-parts" : [ [ "2017" ] ] }, "page" : "1-32", "title" : "Recommendations for Action Heat: Action Plans to protect human health", "type" : "article-journal" }, "uris" : [ "http://www.mendeley.com/documents/?uuid=a89380c4-f4da-426a-8851-7105fd09cf7f" ] } ], "mendeley" : { "formattedCitation" : "&lt;sup&gt;3&lt;/sup&gt;", "plainTextFormattedCitation" : "3", "previouslyFormattedCitation" : "&lt;sup&gt;3&lt;/sup&gt;" }, "properties" : { "noteIndex" : 0 }, "schema" : "https://github.com/citation-style-language/schema/raw/master/csl-citation.json" }</w:instrText>
-      </w:r>
-      <w:r>
-        <w:rPr>
-          <w:i w:val="0"/>
-        </w:rPr>
-        <w:fldChar w:fldCharType="separate"/>
-      </w:r>
-      <w:r>
-        <w:rPr>
-          <w:i w:val="0"/>
-          <w:noProof/>
-          <w:vertAlign w:val="superscript"/>
-        </w:rPr>
-        <w:t>3</w:t>
-      </w:r>
-      <w:bookmarkEnd w:id="21"/>
       <w:r>
         <w:rPr>
           <w:i w:val="0"/>
@@ -6087,7 +6079,7 @@
           <w:numId w:val="11"/>
         </w:numPr>
       </w:pPr>
-      <w:bookmarkStart w:id="22" w:name="_Toc491703022"/>
+      <w:bookmarkStart w:id="21" w:name="_Toc491703022"/>
       <w:r>
         <w:lastRenderedPageBreak/>
         <w:t xml:space="preserve">Key metrics to track </w:t>
@@ -6107,7 +6099,7 @@
       <w:r>
         <w:t xml:space="preserve"> disasters</w:t>
       </w:r>
-      <w:bookmarkEnd w:id="22"/>
+      <w:bookmarkEnd w:id="21"/>
     </w:p>
     <w:p>
       <w:r>
@@ -6185,8 +6177,8 @@
         <w:keepNext/>
         <w:jc w:val="center"/>
       </w:pPr>
-      <w:bookmarkStart w:id="23" w:name="_Ref491180457"/>
-      <w:bookmarkStart w:id="24" w:name="_Toc491339555"/>
+      <w:bookmarkStart w:id="22" w:name="_Ref491180457"/>
+      <w:bookmarkStart w:id="23" w:name="_Toc491339555"/>
       <w:r>
         <w:t xml:space="preserve">Table </w:t>
       </w:r>
@@ -6208,17 +6200,17 @@
       <w:r>
         <w:fldChar w:fldCharType="end"/>
       </w:r>
+      <w:bookmarkEnd w:id="22"/>
+      <w:r>
+        <w:t xml:space="preserve">. </w:t>
+      </w:r>
+      <w:r>
+        <w:t xml:space="preserve">Indicators from monitoring processes relevant to </w:t>
+      </w:r>
+      <w:r>
+        <w:t>disasters.</w:t>
+      </w:r>
       <w:bookmarkEnd w:id="23"/>
-      <w:r>
-        <w:t xml:space="preserve">. </w:t>
-      </w:r>
-      <w:r>
-        <w:t xml:space="preserve">Indicators from monitoring processes relevant to </w:t>
-      </w:r>
-      <w:r>
-        <w:t>disasters.</w:t>
-      </w:r>
-      <w:bookmarkEnd w:id="24"/>
     </w:p>
     <w:tbl>
       <w:tblPr>
@@ -7269,7 +7261,7 @@
           <w:lang w:eastAsia="en-GB"/>
         </w:rPr>
       </w:pPr>
-      <w:bookmarkStart w:id="25" w:name="_Toc491703023"/>
+      <w:bookmarkStart w:id="24" w:name="_Toc491703023"/>
       <w:r>
         <w:rPr>
           <w:rFonts w:eastAsia="Times New Roman"/>
@@ -7285,33 +7277,33 @@
         </w:rPr>
         <w:t xml:space="preserve"> of HIWeather focus areas</w:t>
       </w:r>
+      <w:bookmarkEnd w:id="24"/>
+    </w:p>
+    <w:p>
+      <w:pPr>
+        <w:pStyle w:val="Heading2"/>
+        <w:rPr>
+          <w:rFonts w:eastAsia="Times New Roman" w:cs="Times New Roman"/>
+          <w:color w:val="351C75"/>
+          <w:lang w:eastAsia="en-GB"/>
+        </w:rPr>
+      </w:pPr>
+      <w:bookmarkStart w:id="25" w:name="_Toc491703024"/>
+      <w:r>
+        <w:rPr>
+          <w:rFonts w:eastAsia="Times New Roman"/>
+          <w:lang w:eastAsia="en-GB"/>
+        </w:rPr>
+        <w:t xml:space="preserve">1. </w:t>
+      </w:r>
+      <w:r>
+        <w:rPr>
+          <w:rFonts w:eastAsia="Times New Roman"/>
+          <w:lang w:eastAsia="en-GB"/>
+        </w:rPr>
+        <w:t>Urban Flood</w:t>
+      </w:r>
       <w:bookmarkEnd w:id="25"/>
-    </w:p>
-    <w:p>
-      <w:pPr>
-        <w:pStyle w:val="Heading2"/>
-        <w:rPr>
-          <w:rFonts w:eastAsia="Times New Roman" w:cs="Times New Roman"/>
-          <w:color w:val="351C75"/>
-          <w:lang w:eastAsia="en-GB"/>
-        </w:rPr>
-      </w:pPr>
-      <w:bookmarkStart w:id="26" w:name="_Toc491703024"/>
-      <w:r>
-        <w:rPr>
-          <w:rFonts w:eastAsia="Times New Roman"/>
-          <w:lang w:eastAsia="en-GB"/>
-        </w:rPr>
-        <w:t xml:space="preserve">1. </w:t>
-      </w:r>
-      <w:r>
-        <w:rPr>
-          <w:rFonts w:eastAsia="Times New Roman"/>
-          <w:lang w:eastAsia="en-GB"/>
-        </w:rPr>
-        <w:t>Urban Flood</w:t>
-      </w:r>
-      <w:bookmarkEnd w:id="26"/>
     </w:p>
     <w:p>
       <w:pPr>
@@ -7335,7 +7327,7 @@
           <w:lang w:eastAsia="en-GB"/>
         </w:rPr>
       </w:pPr>
-      <w:bookmarkStart w:id="27" w:name="_Toc491703025"/>
+      <w:bookmarkStart w:id="26" w:name="_Toc491703025"/>
       <w:r>
         <w:rPr>
           <w:rFonts w:eastAsia="Times New Roman"/>
@@ -7343,7 +7335,7 @@
         </w:rPr>
         <w:t>Overview</w:t>
       </w:r>
-      <w:bookmarkEnd w:id="27"/>
+      <w:bookmarkEnd w:id="26"/>
     </w:p>
     <w:p>
       <w:pPr>
@@ -7559,7 +7551,7 @@
         </w:rPr>
         <w:br/>
       </w:r>
-      <w:bookmarkStart w:id="28" w:name="_Toc491703026"/>
+      <w:bookmarkStart w:id="27" w:name="_Toc491703026"/>
       <w:r>
         <w:rPr>
           <w:rFonts w:eastAsia="Times New Roman"/>
@@ -7567,7 +7559,7 @@
         </w:rPr>
         <w:t>Health impacts</w:t>
       </w:r>
-      <w:bookmarkEnd w:id="28"/>
+      <w:bookmarkEnd w:id="27"/>
     </w:p>
     <w:p>
       <w:pPr>
@@ -8551,7 +8543,7 @@
           <w:lang w:eastAsia="en-GB"/>
         </w:rPr>
       </w:pPr>
-      <w:bookmarkStart w:id="29" w:name="_Toc491703027"/>
+      <w:bookmarkStart w:id="28" w:name="_Toc491703027"/>
       <w:r>
         <w:rPr>
           <w:rFonts w:eastAsia="Times New Roman"/>
@@ -8580,7 +8572,7 @@
         </w:rPr>
         <w:t>in preparedness and action plans</w:t>
       </w:r>
-      <w:bookmarkEnd w:id="29"/>
+      <w:bookmarkEnd w:id="28"/>
     </w:p>
     <w:p>
       <w:pPr>
@@ -9906,7 +9898,7 @@
           <w:lang w:val="en-US"/>
         </w:rPr>
       </w:pPr>
-      <w:bookmarkStart w:id="30" w:name="_Toc491703028"/>
+      <w:bookmarkStart w:id="29" w:name="_Toc491703028"/>
       <w:r>
         <w:rPr>
           <w:lang w:val="en-US"/>
@@ -9919,21 +9911,21 @@
         </w:rPr>
         <w:t xml:space="preserve"> </w:t>
       </w:r>
-      <w:commentRangeStart w:id="31"/>
+      <w:commentRangeStart w:id="30"/>
       <w:r>
         <w:rPr>
           <w:lang w:val="en-US"/>
         </w:rPr>
         <w:t>real-time monitoring</w:t>
       </w:r>
-      <w:commentRangeEnd w:id="31"/>
+      <w:commentRangeEnd w:id="30"/>
       <w:r>
         <w:rPr>
           <w:rStyle w:val="CommentReference"/>
           <w:rFonts w:asciiTheme="minorHAnsi" w:eastAsiaTheme="minorHAnsi" w:hAnsiTheme="minorHAnsi" w:cstheme="minorBidi"/>
           <w:color w:val="auto"/>
         </w:rPr>
-        <w:commentReference w:id="31"/>
+        <w:commentReference w:id="30"/>
       </w:r>
       <w:r>
         <w:rPr>
@@ -9941,21 +9933,21 @@
         </w:rPr>
         <w:t xml:space="preserve">, </w:t>
       </w:r>
-      <w:commentRangeStart w:id="32"/>
+      <w:commentRangeStart w:id="31"/>
       <w:r>
         <w:rPr>
           <w:lang w:val="en-US"/>
         </w:rPr>
         <w:t>forecasting</w:t>
       </w:r>
-      <w:commentRangeEnd w:id="32"/>
+      <w:commentRangeEnd w:id="31"/>
       <w:r>
         <w:rPr>
           <w:rStyle w:val="CommentReference"/>
           <w:rFonts w:asciiTheme="minorHAnsi" w:eastAsiaTheme="minorHAnsi" w:hAnsiTheme="minorHAnsi" w:cstheme="minorBidi"/>
           <w:color w:val="auto"/>
         </w:rPr>
-        <w:commentReference w:id="32"/>
+        <w:commentReference w:id="31"/>
       </w:r>
       <w:r>
         <w:rPr>
@@ -9963,21 +9955,21 @@
         </w:rPr>
         <w:t xml:space="preserve"> and </w:t>
       </w:r>
-      <w:commentRangeStart w:id="33"/>
+      <w:commentRangeStart w:id="32"/>
       <w:r>
         <w:rPr>
           <w:lang w:val="en-US"/>
         </w:rPr>
         <w:t xml:space="preserve">alert </w:t>
       </w:r>
-      <w:commentRangeEnd w:id="33"/>
+      <w:commentRangeEnd w:id="32"/>
       <w:r>
         <w:rPr>
           <w:rStyle w:val="CommentReference"/>
           <w:rFonts w:asciiTheme="minorHAnsi" w:eastAsiaTheme="minorHAnsi" w:hAnsiTheme="minorHAnsi" w:cstheme="minorBidi"/>
           <w:color w:val="auto"/>
         </w:rPr>
-        <w:commentReference w:id="33"/>
+        <w:commentReference w:id="32"/>
       </w:r>
       <w:r>
         <w:rPr>
@@ -9985,7 +9977,7 @@
         </w:rPr>
         <w:t>capabilities</w:t>
       </w:r>
-      <w:bookmarkEnd w:id="30"/>
+      <w:bookmarkEnd w:id="29"/>
     </w:p>
     <w:p>
       <w:pPr>
@@ -10006,15 +9998,40 @@
           <w:lang w:val="en-US"/>
         </w:rPr>
       </w:pPr>
+      <w:commentRangeStart w:id="33"/>
       <w:commentRangeStart w:id="34"/>
-      <w:commentRangeStart w:id="35"/>
       <w:r>
         <w:rPr>
           <w:rFonts w:ascii="Calibri" w:hAnsi="Calibri"/>
           <w:highlight w:val="yellow"/>
           <w:lang w:val="en-US"/>
         </w:rPr>
-        <w:t>Key framework in HIWeather to follow?</w:t>
+        <w:t xml:space="preserve">Key framework in </w:t>
+      </w:r>
+      <w:proofErr w:type="spellStart"/>
+      <w:r>
+        <w:rPr>
+          <w:rFonts w:ascii="Calibri" w:hAnsi="Calibri"/>
+          <w:highlight w:val="yellow"/>
+          <w:lang w:val="en-US"/>
+        </w:rPr>
+        <w:t>HIWeather</w:t>
+      </w:r>
+      <w:proofErr w:type="spellEnd"/>
+      <w:r>
+        <w:rPr>
+          <w:rFonts w:ascii="Calibri" w:hAnsi="Calibri"/>
+          <w:highlight w:val="yellow"/>
+          <w:lang w:val="en-US"/>
+        </w:rPr>
+        <w:t xml:space="preserve"> to follow?</w:t>
+      </w:r>
+      <w:commentRangeEnd w:id="33"/>
+      <w:r>
+        <w:rPr>
+          <w:rStyle w:val="CommentReference"/>
+        </w:rPr>
+        <w:commentReference w:id="33"/>
       </w:r>
       <w:commentRangeEnd w:id="34"/>
       <w:r>
@@ -10022,13 +10039,6 @@
           <w:rStyle w:val="CommentReference"/>
         </w:rPr>
         <w:commentReference w:id="34"/>
-      </w:r>
-      <w:commentRangeEnd w:id="35"/>
-      <w:r>
-        <w:rPr>
-          <w:rStyle w:val="CommentReference"/>
-        </w:rPr>
-        <w:commentReference w:id="35"/>
       </w:r>
     </w:p>
     <w:p>
@@ -10048,7 +10058,7 @@
           <w:lang w:eastAsia="en-GB"/>
         </w:rPr>
       </w:pPr>
-      <w:bookmarkStart w:id="36" w:name="_Toc491703029"/>
+      <w:bookmarkStart w:id="35" w:name="_Toc491703029"/>
       <w:r>
         <w:rPr>
           <w:rFonts w:eastAsia="Times New Roman"/>
@@ -10077,7 +10087,7 @@
         </w:rPr>
         <w:t>deliverables</w:t>
       </w:r>
-      <w:bookmarkEnd w:id="36"/>
+      <w:bookmarkEnd w:id="35"/>
     </w:p>
     <w:p>
       <w:pPr>
@@ -10664,8 +10674,8 @@
           <w:lang w:eastAsia="en-GB"/>
         </w:rPr>
       </w:pPr>
-      <w:bookmarkStart w:id="37" w:name="_Toc491703030"/>
-      <w:commentRangeStart w:id="38"/>
+      <w:bookmarkStart w:id="36" w:name="_Toc491703030"/>
+      <w:commentRangeStart w:id="37"/>
       <w:r>
         <w:rPr>
           <w:rFonts w:eastAsia="Times New Roman"/>
@@ -10673,14 +10683,14 @@
         </w:rPr>
         <w:t>Potential projects with improved forecasting</w:t>
       </w:r>
-      <w:commentRangeEnd w:id="38"/>
+      <w:commentRangeEnd w:id="37"/>
       <w:r>
         <w:rPr>
           <w:rStyle w:val="CommentReference"/>
         </w:rPr>
-        <w:commentReference w:id="38"/>
-      </w:r>
-      <w:bookmarkEnd w:id="37"/>
+        <w:commentReference w:id="37"/>
+      </w:r>
+      <w:bookmarkEnd w:id="36"/>
     </w:p>
     <w:p>
       <w:pPr>
@@ -10706,7 +10716,7 @@
           <w:lang w:eastAsia="en-GB"/>
         </w:rPr>
       </w:pPr>
-      <w:commentRangeStart w:id="39"/>
+      <w:commentRangeStart w:id="38"/>
       <w:r>
         <w:rPr>
           <w:rFonts w:eastAsia="Times New Roman" w:cs="Times New Roman"/>
@@ -10716,12 +10726,12 @@
         </w:rPr>
         <w:t>CHECK section 4.4 in HIWeather document</w:t>
       </w:r>
-      <w:commentRangeEnd w:id="39"/>
+      <w:commentRangeEnd w:id="38"/>
       <w:r>
         <w:rPr>
           <w:rStyle w:val="CommentReference"/>
         </w:rPr>
-        <w:commentReference w:id="39"/>
+        <w:commentReference w:id="38"/>
       </w:r>
     </w:p>
     <w:p>
@@ -11033,7 +11043,7 @@
           <w:lang w:eastAsia="en-GB"/>
         </w:rPr>
       </w:pPr>
-      <w:bookmarkStart w:id="40" w:name="_Toc491703031"/>
+      <w:bookmarkStart w:id="39" w:name="_Toc491703031"/>
       <w:r>
         <w:rPr>
           <w:rFonts w:eastAsia="Times New Roman"/>
@@ -11049,7 +11059,7 @@
         </w:rPr>
         <w:t>Wildfire</w:t>
       </w:r>
-      <w:bookmarkEnd w:id="40"/>
+      <w:bookmarkEnd w:id="39"/>
     </w:p>
     <w:p>
       <w:pPr>
@@ -11071,7 +11081,7 @@
           <w:lang w:eastAsia="en-GB"/>
         </w:rPr>
       </w:pPr>
-      <w:bookmarkStart w:id="41" w:name="_Toc491703032"/>
+      <w:bookmarkStart w:id="40" w:name="_Toc491703032"/>
       <w:r>
         <w:rPr>
           <w:rFonts w:eastAsia="Times New Roman"/>
@@ -11079,7 +11089,7 @@
         </w:rPr>
         <w:t>Overview</w:t>
       </w:r>
-      <w:bookmarkEnd w:id="41"/>
+      <w:bookmarkEnd w:id="40"/>
     </w:p>
     <w:p>
       <w:pPr>
@@ -11185,7 +11195,7 @@
           <w:lang w:eastAsia="en-GB"/>
         </w:rPr>
       </w:pPr>
-      <w:bookmarkStart w:id="42" w:name="_Toc491703033"/>
+      <w:bookmarkStart w:id="41" w:name="_Toc491703033"/>
       <w:r>
         <w:rPr>
           <w:rFonts w:eastAsia="Times New Roman"/>
@@ -11193,7 +11203,7 @@
         </w:rPr>
         <w:t>Health impacts</w:t>
       </w:r>
-      <w:bookmarkEnd w:id="42"/>
+      <w:bookmarkEnd w:id="41"/>
     </w:p>
     <w:p>
       <w:pPr>
@@ -12029,17 +12039,166 @@
     </w:p>
     <w:p>
       <w:pPr>
+        <w:shd w:val="clear" w:color="auto" w:fill="FFFFFF"/>
         <w:jc w:val="both"/>
+        <w:rPr>
+          <w:rFonts w:eastAsia="Times New Roman" w:cs="Arial"/>
+          <w:color w:val="222222"/>
+          <w:lang w:eastAsia="en-GB"/>
+        </w:rPr>
       </w:pPr>
     </w:p>
     <w:p>
       <w:pPr>
         <w:pStyle w:val="Heading3"/>
         <w:rPr>
+          <w:rFonts w:eastAsia="Times New Roman"/>
+          <w:lang w:eastAsia="en-GB"/>
+        </w:rPr>
+      </w:pPr>
+      <w:r>
+        <w:rPr>
+          <w:rFonts w:eastAsia="Times New Roman"/>
+          <w:lang w:eastAsia="en-GB"/>
+        </w:rPr>
+        <w:t>Key processes made in preparedness and action plans</w:t>
+      </w:r>
+    </w:p>
+    <w:p>
+      <w:pPr>
+        <w:shd w:val="clear" w:color="auto" w:fill="FFFFFF"/>
+        <w:jc w:val="both"/>
+        <w:rPr>
+          <w:rFonts w:eastAsia="Times New Roman" w:cs="Times New Roman"/>
+          <w:b/>
+          <w:u w:val="single"/>
+          <w:lang w:eastAsia="en-GB"/>
+        </w:rPr>
+      </w:pPr>
+    </w:p>
+    <w:p>
+      <w:pPr>
+        <w:pStyle w:val="Heading4"/>
+        <w:rPr>
+          <w:rFonts w:eastAsia="Times New Roman"/>
+          <w:lang w:eastAsia="en-GB"/>
+        </w:rPr>
+      </w:pPr>
+      <w:r>
+        <w:rPr>
+          <w:rFonts w:eastAsia="Times New Roman"/>
+          <w:lang w:eastAsia="en-GB"/>
+        </w:rPr>
+        <w:t>Climate prediction (outside core interest of HIWeather but of interest to WCRP)</w:t>
+      </w:r>
+    </w:p>
+    <w:p>
+      <w:pPr>
+        <w:shd w:val="clear" w:color="auto" w:fill="FFFFFF"/>
+        <w:jc w:val="both"/>
+        <w:rPr>
+          <w:rFonts w:eastAsia="Times New Roman" w:cs="Times New Roman"/>
+          <w:u w:val="single"/>
+          <w:lang w:eastAsia="en-GB"/>
+        </w:rPr>
+      </w:pPr>
+      <w:r>
+        <w:rPr>
+          <w:rFonts w:eastAsia="Times New Roman" w:cs="Times New Roman"/>
+          <w:u w:val="single"/>
+          <w:lang w:eastAsia="en-GB"/>
+        </w:rPr>
+        <w:t>Long-term actions (years) i.e. long-term forecasts and projections:</w:t>
+      </w:r>
+    </w:p>
+    <w:p>
+      <w:pPr>
+        <w:shd w:val="clear" w:color="auto" w:fill="FFFFFF"/>
+        <w:jc w:val="both"/>
+        <w:rPr>
+          <w:rFonts w:eastAsia="Times New Roman" w:cs="Times New Roman"/>
+          <w:u w:val="single"/>
+          <w:lang w:eastAsia="en-GB"/>
+        </w:rPr>
+      </w:pPr>
+    </w:p>
+    <w:p>
+      <w:pPr>
+        <w:pBdr>
+          <w:bottom w:val="single" w:sz="12" w:space="1" w:color="auto"/>
+        </w:pBdr>
+        <w:shd w:val="clear" w:color="auto" w:fill="FFFFFF"/>
+        <w:jc w:val="both"/>
+        <w:rPr>
+          <w:rFonts w:eastAsia="Times New Roman" w:cs="Times New Roman"/>
+          <w:lang w:eastAsia="en-GB"/>
+        </w:rPr>
+      </w:pPr>
+    </w:p>
+    <w:p>
+      <w:pPr>
+        <w:pStyle w:val="Heading4"/>
+        <w:rPr>
+          <w:rFonts w:eastAsia="Times New Roman"/>
+          <w:lang w:eastAsia="en-GB"/>
+        </w:rPr>
+      </w:pPr>
+      <w:r>
+        <w:rPr>
+          <w:rFonts w:eastAsia="Times New Roman"/>
+          <w:lang w:eastAsia="en-GB"/>
+        </w:rPr>
+        <w:t>Weather prediction (in core interest of HIWeather and WWRP)</w:t>
+      </w:r>
+    </w:p>
+    <w:p>
+      <w:pPr>
+        <w:shd w:val="clear" w:color="auto" w:fill="FFFFFF"/>
+        <w:jc w:val="both"/>
+        <w:rPr>
+          <w:rFonts w:eastAsia="Times New Roman" w:cs="Times New Roman"/>
+          <w:u w:val="single"/>
+          <w:lang w:eastAsia="en-GB"/>
+        </w:rPr>
+      </w:pPr>
+      <w:r>
+        <w:rPr>
+          <w:rFonts w:eastAsia="Times New Roman" w:cs="Times New Roman"/>
+          <w:u w:val="single"/>
+          <w:lang w:eastAsia="en-GB"/>
+        </w:rPr>
+        <w:t>Mid-term actions (months)</w:t>
+      </w:r>
+      <w:r>
+        <w:rPr>
+          <w:rFonts w:eastAsia="Times New Roman" w:cs="Times New Roman"/>
+          <w:u w:val="single"/>
+          <w:lang w:eastAsia="en-GB"/>
+        </w:rPr>
+        <w:t xml:space="preserve"> i.e. S2S forecasting</w:t>
+      </w:r>
+      <w:r>
+        <w:rPr>
+          <w:rFonts w:eastAsia="Times New Roman" w:cs="Times New Roman"/>
+          <w:u w:val="single"/>
+          <w:lang w:eastAsia="en-GB"/>
+        </w:rPr>
+        <w:t>:</w:t>
+      </w:r>
+    </w:p>
+    <w:p>
+      <w:pPr>
+        <w:jc w:val="both"/>
+      </w:pPr>
+    </w:p>
+    <w:p>
+      <w:pPr>
+        <w:pStyle w:val="Heading3"/>
+        <w:rPr>
           <w:lang w:val="en-US"/>
         </w:rPr>
       </w:pPr>
-      <w:bookmarkStart w:id="43" w:name="_Toc491703034"/>
+      <w:bookmarkStart w:id="42" w:name="_Toc491703034"/>
       <w:r>
         <w:rPr>
           <w:lang w:val="en-US"/>
@@ -12058,12 +12217,52 @@
         </w:rPr>
         <w:t>capabilities</w:t>
       </w:r>
+      <w:bookmarkEnd w:id="42"/>
+    </w:p>
+    <w:p>
+      <w:pPr>
+        <w:rPr>
+          <w:lang w:val="en-US"/>
+        </w:rPr>
+      </w:pPr>
+    </w:p>
+    <w:p>
+      <w:pPr>
+        <w:pStyle w:val="Heading3"/>
+        <w:rPr>
+          <w:rFonts w:eastAsia="Times New Roman"/>
+          <w:lang w:eastAsia="en-GB"/>
+        </w:rPr>
+      </w:pPr>
+      <w:bookmarkStart w:id="43" w:name="_Toc491703035"/>
+      <w:r>
+        <w:rPr>
+          <w:rFonts w:eastAsia="Times New Roman"/>
+          <w:lang w:eastAsia="en-GB"/>
+        </w:rPr>
+        <w:t xml:space="preserve">Key </w:t>
+      </w:r>
+      <w:r>
+        <w:rPr>
+          <w:rFonts w:eastAsia="Times New Roman"/>
+          <w:lang w:eastAsia="en-GB"/>
+        </w:rPr>
+        <w:t xml:space="preserve">opportunities to develop or improve health relevant </w:t>
+      </w:r>
+      <w:r>
+        <w:rPr>
+          <w:rFonts w:eastAsia="Times New Roman"/>
+          <w:lang w:eastAsia="en-GB"/>
+        </w:rPr>
+        <w:t>deliverables</w:t>
+      </w:r>
       <w:bookmarkEnd w:id="43"/>
     </w:p>
     <w:p>
       <w:pPr>
-        <w:rPr>
-          <w:lang w:val="en-US"/>
+        <w:jc w:val="both"/>
+        <w:rPr>
+          <w:u w:val="single"/>
         </w:rPr>
       </w:pPr>
     </w:p>
@@ -12075,63 +12274,23 @@
           <w:lang w:eastAsia="en-GB"/>
         </w:rPr>
       </w:pPr>
-      <w:bookmarkStart w:id="44" w:name="_Toc491703035"/>
+      <w:bookmarkStart w:id="44" w:name="_Toc491703036"/>
+      <w:commentRangeStart w:id="45"/>
       <w:r>
         <w:rPr>
           <w:rFonts w:eastAsia="Times New Roman"/>
           <w:lang w:eastAsia="en-GB"/>
         </w:rPr>
-        <w:t xml:space="preserve">Key </w:t>
-      </w:r>
-      <w:r>
-        <w:rPr>
-          <w:rFonts w:eastAsia="Times New Roman"/>
-          <w:lang w:eastAsia="en-GB"/>
-        </w:rPr>
-        <w:t xml:space="preserve">opportunities to develop or improve health relevant </w:t>
-      </w:r>
-      <w:r>
-        <w:rPr>
-          <w:rFonts w:eastAsia="Times New Roman"/>
-          <w:lang w:eastAsia="en-GB"/>
-        </w:rPr>
-        <w:t>deliverables</w:t>
+        <w:t>Potential projects with improved forecasting</w:t>
+      </w:r>
+      <w:commentRangeEnd w:id="45"/>
+      <w:r>
+        <w:rPr>
+          <w:rStyle w:val="CommentReference"/>
+        </w:rPr>
+        <w:commentReference w:id="45"/>
       </w:r>
       <w:bookmarkEnd w:id="44"/>
-    </w:p>
-    <w:p>
-      <w:pPr>
-        <w:jc w:val="both"/>
-        <w:rPr>
-          <w:u w:val="single"/>
-        </w:rPr>
-      </w:pPr>
-    </w:p>
-    <w:p>
-      <w:pPr>
-        <w:pStyle w:val="Heading3"/>
-        <w:rPr>
-          <w:rFonts w:eastAsia="Times New Roman"/>
-          <w:lang w:eastAsia="en-GB"/>
-        </w:rPr>
-      </w:pPr>
-      <w:bookmarkStart w:id="45" w:name="_Toc491703036"/>
-      <w:commentRangeStart w:id="46"/>
-      <w:r>
-        <w:rPr>
-          <w:rFonts w:eastAsia="Times New Roman"/>
-          <w:lang w:eastAsia="en-GB"/>
-        </w:rPr>
-        <w:t>Potential projects with improved forecasting</w:t>
-      </w:r>
-      <w:commentRangeEnd w:id="46"/>
-      <w:r>
-        <w:rPr>
-          <w:rStyle w:val="CommentReference"/>
-        </w:rPr>
-        <w:commentReference w:id="46"/>
-      </w:r>
-      <w:bookmarkEnd w:id="45"/>
     </w:p>
     <w:p>
       <w:pPr>
@@ -12191,7 +12350,7 @@
           <w:lang w:eastAsia="en-GB"/>
         </w:rPr>
       </w:pPr>
-      <w:bookmarkStart w:id="47" w:name="_Toc491703037"/>
+      <w:bookmarkStart w:id="46" w:name="_Toc491703037"/>
       <w:r>
         <w:rPr>
           <w:rFonts w:eastAsia="Times New Roman"/>
@@ -12207,7 +12366,7 @@
         </w:rPr>
         <w:t>Localised Extreme Wind</w:t>
       </w:r>
-      <w:bookmarkEnd w:id="47"/>
+      <w:bookmarkEnd w:id="46"/>
       <w:r>
         <w:rPr>
           <w:rFonts w:eastAsia="Times New Roman"/>
@@ -12236,7 +12395,7 @@
           <w:lang w:eastAsia="en-GB"/>
         </w:rPr>
       </w:pPr>
-      <w:bookmarkStart w:id="48" w:name="_Toc491703038"/>
+      <w:bookmarkStart w:id="47" w:name="_Toc491703038"/>
       <w:r>
         <w:rPr>
           <w:rFonts w:eastAsia="Times New Roman"/>
@@ -12244,7 +12403,7 @@
         </w:rPr>
         <w:t>Overview</w:t>
       </w:r>
-      <w:bookmarkEnd w:id="48"/>
+      <w:bookmarkEnd w:id="47"/>
     </w:p>
     <w:p>
       <w:pPr>
@@ -12330,14 +12489,14 @@
         </w:rPr>
         <w:br/>
       </w:r>
-      <w:bookmarkStart w:id="49" w:name="_Toc491703039"/>
+      <w:bookmarkStart w:id="48" w:name="_Toc491703039"/>
       <w:r>
         <w:rPr>
           <w:rStyle w:val="Heading3Char"/>
         </w:rPr>
         <w:t>Health impacts</w:t>
       </w:r>
-      <w:bookmarkEnd w:id="49"/>
+      <w:bookmarkEnd w:id="48"/>
     </w:p>
     <w:p>
       <w:pPr>
@@ -12530,10 +12689,164 @@
       <w:pPr>
         <w:pStyle w:val="Heading3"/>
         <w:rPr>
+          <w:rFonts w:eastAsia="Times New Roman"/>
+          <w:lang w:eastAsia="en-GB"/>
+        </w:rPr>
+      </w:pPr>
+      <w:r>
+        <w:rPr>
+          <w:rFonts w:eastAsia="Times New Roman"/>
+          <w:lang w:eastAsia="en-GB"/>
+        </w:rPr>
+        <w:t>Key processes made in preparedness and action plans</w:t>
+      </w:r>
+    </w:p>
+    <w:p>
+      <w:pPr>
+        <w:shd w:val="clear" w:color="auto" w:fill="FFFFFF"/>
+        <w:jc w:val="both"/>
+        <w:rPr>
+          <w:rFonts w:eastAsia="Times New Roman" w:cs="Times New Roman"/>
+          <w:b/>
+          <w:u w:val="single"/>
+          <w:lang w:eastAsia="en-GB"/>
+        </w:rPr>
+      </w:pPr>
+    </w:p>
+    <w:p>
+      <w:pPr>
+        <w:pStyle w:val="Heading4"/>
+        <w:rPr>
+          <w:rFonts w:eastAsia="Times New Roman"/>
+          <w:lang w:eastAsia="en-GB"/>
+        </w:rPr>
+      </w:pPr>
+      <w:r>
+        <w:rPr>
+          <w:rFonts w:eastAsia="Times New Roman"/>
+          <w:lang w:eastAsia="en-GB"/>
+        </w:rPr>
+        <w:t>Climate prediction (outside core interest of HIWeather but of interest to WCRP)</w:t>
+      </w:r>
+    </w:p>
+    <w:p>
+      <w:pPr>
+        <w:shd w:val="clear" w:color="auto" w:fill="FFFFFF"/>
+        <w:jc w:val="both"/>
+        <w:rPr>
+          <w:rFonts w:eastAsia="Times New Roman" w:cs="Times New Roman"/>
+          <w:u w:val="single"/>
+          <w:lang w:eastAsia="en-GB"/>
+        </w:rPr>
+      </w:pPr>
+      <w:r>
+        <w:rPr>
+          <w:rFonts w:eastAsia="Times New Roman" w:cs="Times New Roman"/>
+          <w:u w:val="single"/>
+          <w:lang w:eastAsia="en-GB"/>
+        </w:rPr>
+        <w:t>Long-term actions (years) i.e. long-term forecasts and projections:</w:t>
+      </w:r>
+    </w:p>
+    <w:p>
+      <w:pPr>
+        <w:shd w:val="clear" w:color="auto" w:fill="FFFFFF"/>
+        <w:jc w:val="both"/>
+        <w:rPr>
+          <w:rFonts w:eastAsia="Times New Roman" w:cs="Times New Roman"/>
+          <w:u w:val="single"/>
+          <w:lang w:eastAsia="en-GB"/>
+        </w:rPr>
+      </w:pPr>
+    </w:p>
+    <w:p>
+      <w:pPr>
+        <w:pBdr>
+          <w:bottom w:val="single" w:sz="12" w:space="1" w:color="auto"/>
+        </w:pBdr>
+        <w:shd w:val="clear" w:color="auto" w:fill="FFFFFF"/>
+        <w:jc w:val="both"/>
+        <w:rPr>
+          <w:rFonts w:eastAsia="Times New Roman" w:cs="Times New Roman"/>
+          <w:lang w:eastAsia="en-GB"/>
+        </w:rPr>
+      </w:pPr>
+    </w:p>
+    <w:p>
+      <w:pPr>
+        <w:pStyle w:val="Heading4"/>
+        <w:rPr>
+          <w:rFonts w:eastAsia="Times New Roman"/>
+          <w:lang w:eastAsia="en-GB"/>
+        </w:rPr>
+      </w:pPr>
+      <w:r>
+        <w:rPr>
+          <w:rFonts w:eastAsia="Times New Roman"/>
+          <w:lang w:eastAsia="en-GB"/>
+        </w:rPr>
+        <w:t>Weather prediction (in core interest of HIWeather and WWRP)</w:t>
+      </w:r>
+    </w:p>
+    <w:p>
+      <w:pPr>
+        <w:shd w:val="clear" w:color="auto" w:fill="FFFFFF"/>
+        <w:jc w:val="both"/>
+        <w:rPr>
+          <w:rFonts w:eastAsia="Times New Roman" w:cs="Times New Roman"/>
+          <w:u w:val="single"/>
+          <w:lang w:eastAsia="en-GB"/>
+        </w:rPr>
+      </w:pPr>
+      <w:r>
+        <w:rPr>
+          <w:rFonts w:eastAsia="Times New Roman" w:cs="Times New Roman"/>
+          <w:u w:val="single"/>
+          <w:lang w:eastAsia="en-GB"/>
+        </w:rPr>
+        <w:t>Mid-term actions (months)</w:t>
+      </w:r>
+      <w:r>
+        <w:rPr>
+          <w:rFonts w:eastAsia="Times New Roman" w:cs="Times New Roman"/>
+          <w:u w:val="single"/>
+          <w:lang w:eastAsia="en-GB"/>
+        </w:rPr>
+        <w:t xml:space="preserve"> i.e. S2S forecasting</w:t>
+      </w:r>
+      <w:r>
+        <w:rPr>
+          <w:rFonts w:eastAsia="Times New Roman" w:cs="Times New Roman"/>
+          <w:u w:val="single"/>
+          <w:lang w:eastAsia="en-GB"/>
+        </w:rPr>
+        <w:t>:</w:t>
+      </w:r>
+    </w:p>
+    <w:p>
+      <w:pPr>
+        <w:jc w:val="both"/>
+        <w:rPr>
+          <w:b/>
+        </w:rPr>
+      </w:pPr>
+    </w:p>
+    <w:p>
+      <w:pPr>
+        <w:jc w:val="both"/>
+        <w:rPr>
+          <w:b/>
+        </w:rPr>
+      </w:pPr>
+    </w:p>
+    <w:p>
+      <w:pPr>
+        <w:pStyle w:val="Heading3"/>
+        <w:rPr>
           <w:lang w:val="en-US"/>
         </w:rPr>
       </w:pPr>
-      <w:bookmarkStart w:id="50" w:name="_Toc491703040"/>
+      <w:bookmarkStart w:id="49" w:name="_Toc491703040"/>
       <w:r>
         <w:rPr>
           <w:lang w:val="en-US"/>
@@ -12552,12 +12865,52 @@
         </w:rPr>
         <w:t>capabilities</w:t>
       </w:r>
+      <w:bookmarkEnd w:id="49"/>
+    </w:p>
+    <w:p>
+      <w:pPr>
+        <w:rPr>
+          <w:lang w:val="en-US"/>
+        </w:rPr>
+      </w:pPr>
+    </w:p>
+    <w:p>
+      <w:pPr>
+        <w:pStyle w:val="Heading3"/>
+        <w:rPr>
+          <w:rFonts w:eastAsia="Times New Roman"/>
+          <w:lang w:eastAsia="en-GB"/>
+        </w:rPr>
+      </w:pPr>
+      <w:bookmarkStart w:id="50" w:name="_Toc491703041"/>
+      <w:r>
+        <w:rPr>
+          <w:rFonts w:eastAsia="Times New Roman"/>
+          <w:lang w:eastAsia="en-GB"/>
+        </w:rPr>
+        <w:t xml:space="preserve">Key </w:t>
+      </w:r>
+      <w:r>
+        <w:rPr>
+          <w:rFonts w:eastAsia="Times New Roman"/>
+          <w:lang w:eastAsia="en-GB"/>
+        </w:rPr>
+        <w:t xml:space="preserve">opportunities to develop or improve health relevant </w:t>
+      </w:r>
+      <w:r>
+        <w:rPr>
+          <w:rFonts w:eastAsia="Times New Roman"/>
+          <w:lang w:eastAsia="en-GB"/>
+        </w:rPr>
+        <w:t>deliverables</w:t>
+      </w:r>
       <w:bookmarkEnd w:id="50"/>
     </w:p>
     <w:p>
       <w:pPr>
-        <w:rPr>
-          <w:lang w:val="en-US"/>
+        <w:jc w:val="both"/>
+        <w:rPr>
+          <w:u w:val="single"/>
         </w:rPr>
       </w:pPr>
     </w:p>
@@ -12569,55 +12922,15 @@
           <w:lang w:eastAsia="en-GB"/>
         </w:rPr>
       </w:pPr>
-      <w:bookmarkStart w:id="51" w:name="_Toc491703041"/>
+      <w:bookmarkStart w:id="51" w:name="_Toc491703042"/>
       <w:r>
         <w:rPr>
           <w:rFonts w:eastAsia="Times New Roman"/>
           <w:lang w:eastAsia="en-GB"/>
         </w:rPr>
-        <w:t xml:space="preserve">Key </w:t>
-      </w:r>
-      <w:r>
-        <w:rPr>
-          <w:rFonts w:eastAsia="Times New Roman"/>
-          <w:lang w:eastAsia="en-GB"/>
-        </w:rPr>
-        <w:t xml:space="preserve">opportunities to develop or improve health relevant </w:t>
-      </w:r>
-      <w:r>
-        <w:rPr>
-          <w:rFonts w:eastAsia="Times New Roman"/>
-          <w:lang w:eastAsia="en-GB"/>
-        </w:rPr>
-        <w:t>deliverables</w:t>
+        <w:t>Potential projects with improved forecasting</w:t>
       </w:r>
       <w:bookmarkEnd w:id="51"/>
-    </w:p>
-    <w:p>
-      <w:pPr>
-        <w:jc w:val="both"/>
-        <w:rPr>
-          <w:u w:val="single"/>
-        </w:rPr>
-      </w:pPr>
-    </w:p>
-    <w:p>
-      <w:pPr>
-        <w:pStyle w:val="Heading3"/>
-        <w:rPr>
-          <w:rFonts w:eastAsia="Times New Roman"/>
-          <w:lang w:eastAsia="en-GB"/>
-        </w:rPr>
-      </w:pPr>
-      <w:bookmarkStart w:id="52" w:name="_Toc491703042"/>
-      <w:r>
-        <w:rPr>
-          <w:rFonts w:eastAsia="Times New Roman"/>
-          <w:lang w:eastAsia="en-GB"/>
-        </w:rPr>
-        <w:t>Potential projects with improved forecasting</w:t>
-      </w:r>
-      <w:bookmarkEnd w:id="52"/>
     </w:p>
     <w:p>
       <w:pPr>
@@ -12674,7 +12987,7 @@
           <w:lang w:eastAsia="en-GB"/>
         </w:rPr>
       </w:pPr>
-      <w:bookmarkStart w:id="53" w:name="_Toc491703043"/>
+      <w:bookmarkStart w:id="52" w:name="_Toc491703043"/>
       <w:r>
         <w:rPr>
           <w:rFonts w:eastAsia="Times New Roman"/>
@@ -12690,7 +13003,7 @@
         </w:rPr>
         <w:t>Disruptive Winter Weather</w:t>
       </w:r>
-      <w:bookmarkEnd w:id="53"/>
+      <w:bookmarkEnd w:id="52"/>
     </w:p>
     <w:p>
       <w:pPr>
@@ -12713,7 +13026,7 @@
           <w:lang w:eastAsia="en-GB"/>
         </w:rPr>
       </w:pPr>
-      <w:bookmarkStart w:id="54" w:name="_Toc491703044"/>
+      <w:bookmarkStart w:id="53" w:name="_Toc491703044"/>
       <w:r>
         <w:rPr>
           <w:rFonts w:eastAsia="Times New Roman"/>
@@ -12721,7 +13034,7 @@
         </w:rPr>
         <w:t>Overview</w:t>
       </w:r>
-      <w:bookmarkEnd w:id="54"/>
+      <w:bookmarkEnd w:id="53"/>
     </w:p>
     <w:p>
       <w:pPr>
@@ -12741,14 +13054,14 @@
         </w:rPr>
         <w:br/>
       </w:r>
-      <w:bookmarkStart w:id="55" w:name="_Toc491703045"/>
+      <w:bookmarkStart w:id="54" w:name="_Toc491703045"/>
       <w:r>
         <w:rPr>
           <w:rStyle w:val="Heading3Char"/>
         </w:rPr>
         <w:t>Health impacts</w:t>
       </w:r>
-      <w:bookmarkEnd w:id="55"/>
+      <w:bookmarkEnd w:id="54"/>
     </w:p>
     <w:p>
       <w:pPr>
@@ -12817,9 +13130,8 @@
     </w:p>
     <w:p>
       <w:pPr>
-        <w:jc w:val="both"/>
-        <w:rPr>
-          <w:u w:val="single"/>
+        <w:rPr>
+          <w:lang w:eastAsia="en-GB"/>
         </w:rPr>
       </w:pPr>
     </w:p>
@@ -12827,94 +13139,17 @@
       <w:pPr>
         <w:pStyle w:val="Heading3"/>
         <w:rPr>
-          <w:lang w:val="en-US"/>
-        </w:rPr>
-      </w:pPr>
-      <w:bookmarkStart w:id="56" w:name="_Toc491703046"/>
-      <w:r>
-        <w:rPr>
-          <w:lang w:val="en-US"/>
-        </w:rPr>
-        <w:t>Key gaps in</w:t>
-      </w:r>
-      <w:r>
-        <w:rPr>
-          <w:lang w:val="en-US"/>
-        </w:rPr>
-        <w:t xml:space="preserve"> real-time monitoring, forecasting and alert </w:t>
-      </w:r>
-      <w:r>
-        <w:rPr>
-          <w:lang w:val="en-US"/>
-        </w:rPr>
-        <w:t>capabilities</w:t>
-      </w:r>
-      <w:bookmarkEnd w:id="56"/>
-    </w:p>
-    <w:p>
-      <w:pPr>
-        <w:rPr>
-          <w:lang w:val="en-US"/>
-        </w:rPr>
-      </w:pPr>
-    </w:p>
-    <w:p>
-      <w:pPr>
-        <w:pStyle w:val="Heading3"/>
-        <w:rPr>
           <w:rFonts w:eastAsia="Times New Roman"/>
           <w:lang w:eastAsia="en-GB"/>
         </w:rPr>
       </w:pPr>
-      <w:bookmarkStart w:id="57" w:name="_Toc491703047"/>
       <w:r>
         <w:rPr>
           <w:rFonts w:eastAsia="Times New Roman"/>
           <w:lang w:eastAsia="en-GB"/>
         </w:rPr>
-        <w:t xml:space="preserve">Key </w:t>
-      </w:r>
-      <w:r>
-        <w:rPr>
-          <w:rFonts w:eastAsia="Times New Roman"/>
-          <w:lang w:eastAsia="en-GB"/>
-        </w:rPr>
-        <w:t xml:space="preserve">opportunities to develop or improve health relevant </w:t>
-      </w:r>
-      <w:r>
-        <w:rPr>
-          <w:rFonts w:eastAsia="Times New Roman"/>
-          <w:lang w:eastAsia="en-GB"/>
-        </w:rPr>
-        <w:t>deliverables</w:t>
-      </w:r>
-      <w:bookmarkEnd w:id="57"/>
-    </w:p>
-    <w:p>
-      <w:pPr>
-        <w:jc w:val="both"/>
-        <w:rPr>
-          <w:u w:val="single"/>
-        </w:rPr>
-      </w:pPr>
-    </w:p>
-    <w:p>
-      <w:pPr>
-        <w:pStyle w:val="Heading3"/>
-        <w:rPr>
-          <w:rFonts w:eastAsia="Times New Roman"/>
-          <w:lang w:eastAsia="en-GB"/>
-        </w:rPr>
-      </w:pPr>
-      <w:bookmarkStart w:id="58" w:name="_Toc491703048"/>
-      <w:r>
-        <w:rPr>
-          <w:rFonts w:eastAsia="Times New Roman"/>
-          <w:lang w:eastAsia="en-GB"/>
-        </w:rPr>
-        <w:t>Potential projects with improved forecasting</w:t>
-      </w:r>
-      <w:bookmarkEnd w:id="58"/>
+        <w:t>Key processes made in preparedness and action plans</w:t>
+      </w:r>
     </w:p>
     <w:p>
       <w:pPr>
@@ -12923,6 +13158,236 @@
         <w:rPr>
           <w:rFonts w:eastAsia="Times New Roman" w:cs="Times New Roman"/>
           <w:b/>
+          <w:u w:val="single"/>
+          <w:lang w:eastAsia="en-GB"/>
+        </w:rPr>
+      </w:pPr>
+    </w:p>
+    <w:p>
+      <w:pPr>
+        <w:pStyle w:val="Heading4"/>
+        <w:rPr>
+          <w:rFonts w:eastAsia="Times New Roman"/>
+          <w:lang w:eastAsia="en-GB"/>
+        </w:rPr>
+      </w:pPr>
+      <w:r>
+        <w:rPr>
+          <w:rFonts w:eastAsia="Times New Roman"/>
+          <w:lang w:eastAsia="en-GB"/>
+        </w:rPr>
+        <w:t>Climate prediction (outside core interest of HIWeather but of interest to WCRP)</w:t>
+      </w:r>
+    </w:p>
+    <w:p>
+      <w:pPr>
+        <w:shd w:val="clear" w:color="auto" w:fill="FFFFFF"/>
+        <w:jc w:val="both"/>
+        <w:rPr>
+          <w:rFonts w:eastAsia="Times New Roman" w:cs="Times New Roman"/>
+          <w:u w:val="single"/>
+          <w:lang w:eastAsia="en-GB"/>
+        </w:rPr>
+      </w:pPr>
+      <w:r>
+        <w:rPr>
+          <w:rFonts w:eastAsia="Times New Roman" w:cs="Times New Roman"/>
+          <w:u w:val="single"/>
+          <w:lang w:eastAsia="en-GB"/>
+        </w:rPr>
+        <w:t>Long-term actions (years) i.e. long-term forecasts and projections:</w:t>
+      </w:r>
+    </w:p>
+    <w:p>
+      <w:pPr>
+        <w:shd w:val="clear" w:color="auto" w:fill="FFFFFF"/>
+        <w:jc w:val="both"/>
+        <w:rPr>
+          <w:rFonts w:eastAsia="Times New Roman" w:cs="Times New Roman"/>
+          <w:u w:val="single"/>
+          <w:lang w:eastAsia="en-GB"/>
+        </w:rPr>
+      </w:pPr>
+    </w:p>
+    <w:p>
+      <w:pPr>
+        <w:pBdr>
+          <w:bottom w:val="single" w:sz="12" w:space="1" w:color="auto"/>
+        </w:pBdr>
+        <w:shd w:val="clear" w:color="auto" w:fill="FFFFFF"/>
+        <w:jc w:val="both"/>
+        <w:rPr>
+          <w:rFonts w:eastAsia="Times New Roman" w:cs="Times New Roman"/>
+          <w:lang w:eastAsia="en-GB"/>
+        </w:rPr>
+      </w:pPr>
+    </w:p>
+    <w:p>
+      <w:pPr>
+        <w:pStyle w:val="Heading4"/>
+        <w:rPr>
+          <w:rFonts w:eastAsia="Times New Roman"/>
+          <w:lang w:eastAsia="en-GB"/>
+        </w:rPr>
+      </w:pPr>
+      <w:r>
+        <w:rPr>
+          <w:rFonts w:eastAsia="Times New Roman"/>
+          <w:lang w:eastAsia="en-GB"/>
+        </w:rPr>
+        <w:t>Weather prediction (in core interest of HIWeather and WWRP)</w:t>
+      </w:r>
+    </w:p>
+    <w:p>
+      <w:pPr>
+        <w:shd w:val="clear" w:color="auto" w:fill="FFFFFF"/>
+        <w:jc w:val="both"/>
+        <w:rPr>
+          <w:rFonts w:eastAsia="Times New Roman" w:cs="Times New Roman"/>
+          <w:u w:val="single"/>
+          <w:lang w:eastAsia="en-GB"/>
+        </w:rPr>
+      </w:pPr>
+      <w:r>
+        <w:rPr>
+          <w:rFonts w:eastAsia="Times New Roman" w:cs="Times New Roman"/>
+          <w:u w:val="single"/>
+          <w:lang w:eastAsia="en-GB"/>
+        </w:rPr>
+        <w:t>Mid-term actions (months)</w:t>
+      </w:r>
+      <w:r>
+        <w:rPr>
+          <w:rFonts w:eastAsia="Times New Roman" w:cs="Times New Roman"/>
+          <w:u w:val="single"/>
+          <w:lang w:eastAsia="en-GB"/>
+        </w:rPr>
+        <w:t xml:space="preserve"> i.e. S2S forecasting</w:t>
+      </w:r>
+      <w:r>
+        <w:rPr>
+          <w:rFonts w:eastAsia="Times New Roman" w:cs="Times New Roman"/>
+          <w:u w:val="single"/>
+          <w:lang w:eastAsia="en-GB"/>
+        </w:rPr>
+        <w:t>:</w:t>
+      </w:r>
+    </w:p>
+    <w:p>
+      <w:pPr>
+        <w:rPr>
+          <w:lang w:eastAsia="en-GB"/>
+        </w:rPr>
+      </w:pPr>
+    </w:p>
+    <w:p>
+      <w:pPr>
+        <w:jc w:val="both"/>
+        <w:rPr>
+          <w:u w:val="single"/>
+        </w:rPr>
+      </w:pPr>
+    </w:p>
+    <w:p>
+      <w:pPr>
+        <w:pStyle w:val="Heading3"/>
+        <w:rPr>
+          <w:lang w:val="en-US"/>
+        </w:rPr>
+      </w:pPr>
+      <w:bookmarkStart w:id="55" w:name="_Toc491703046"/>
+      <w:r>
+        <w:rPr>
+          <w:lang w:val="en-US"/>
+        </w:rPr>
+        <w:t>Key gaps in</w:t>
+      </w:r>
+      <w:r>
+        <w:rPr>
+          <w:lang w:val="en-US"/>
+        </w:rPr>
+        <w:t xml:space="preserve"> real-time monitoring, forecasting and alert </w:t>
+      </w:r>
+      <w:r>
+        <w:rPr>
+          <w:lang w:val="en-US"/>
+        </w:rPr>
+        <w:t>capabilities</w:t>
+      </w:r>
+      <w:bookmarkEnd w:id="55"/>
+    </w:p>
+    <w:p>
+      <w:pPr>
+        <w:rPr>
+          <w:lang w:val="en-US"/>
+        </w:rPr>
+      </w:pPr>
+    </w:p>
+    <w:p>
+      <w:pPr>
+        <w:pStyle w:val="Heading3"/>
+        <w:rPr>
+          <w:rFonts w:eastAsia="Times New Roman"/>
+          <w:lang w:eastAsia="en-GB"/>
+        </w:rPr>
+      </w:pPr>
+      <w:bookmarkStart w:id="56" w:name="_Toc491703047"/>
+      <w:r>
+        <w:rPr>
+          <w:rFonts w:eastAsia="Times New Roman"/>
+          <w:lang w:eastAsia="en-GB"/>
+        </w:rPr>
+        <w:t xml:space="preserve">Key </w:t>
+      </w:r>
+      <w:r>
+        <w:rPr>
+          <w:rFonts w:eastAsia="Times New Roman"/>
+          <w:lang w:eastAsia="en-GB"/>
+        </w:rPr>
+        <w:t xml:space="preserve">opportunities to develop or improve health relevant </w:t>
+      </w:r>
+      <w:r>
+        <w:rPr>
+          <w:rFonts w:eastAsia="Times New Roman"/>
+          <w:lang w:eastAsia="en-GB"/>
+        </w:rPr>
+        <w:t>deliverables</w:t>
+      </w:r>
+      <w:bookmarkEnd w:id="56"/>
+    </w:p>
+    <w:p>
+      <w:pPr>
+        <w:jc w:val="both"/>
+        <w:rPr>
+          <w:u w:val="single"/>
+        </w:rPr>
+      </w:pPr>
+    </w:p>
+    <w:p>
+      <w:pPr>
+        <w:pStyle w:val="Heading3"/>
+        <w:rPr>
+          <w:rFonts w:eastAsia="Times New Roman"/>
+          <w:lang w:eastAsia="en-GB"/>
+        </w:rPr>
+      </w:pPr>
+      <w:bookmarkStart w:id="57" w:name="_Toc491703048"/>
+      <w:r>
+        <w:rPr>
+          <w:rFonts w:eastAsia="Times New Roman"/>
+          <w:lang w:eastAsia="en-GB"/>
+        </w:rPr>
+        <w:t>Potential projects with improved forecasting</w:t>
+      </w:r>
+      <w:bookmarkEnd w:id="57"/>
+    </w:p>
+    <w:p>
+      <w:pPr>
+        <w:shd w:val="clear" w:color="auto" w:fill="FFFFFF"/>
+        <w:jc w:val="both"/>
+        <w:rPr>
+          <w:rFonts w:eastAsia="Times New Roman" w:cs="Times New Roman"/>
+          <w:b/>
           <w:lang w:eastAsia="en-GB"/>
         </w:rPr>
       </w:pPr>
@@ -12942,7 +13407,7 @@
         </w:rPr>
         <w:br w:type="page"/>
       </w:r>
-      <w:bookmarkStart w:id="59" w:name="_Toc491703049"/>
+      <w:bookmarkStart w:id="58" w:name="_Toc491703049"/>
       <w:r>
         <w:rPr>
           <w:rFonts w:eastAsia="Times New Roman"/>
@@ -12958,7 +13423,7 @@
         </w:rPr>
         <w:t>Urban Heat Waves and Air Pollution</w:t>
       </w:r>
-      <w:bookmarkEnd w:id="59"/>
+      <w:bookmarkEnd w:id="58"/>
     </w:p>
     <w:p>
       <w:pPr>
@@ -12982,7 +13447,7 @@
           <w:lang w:eastAsia="en-GB"/>
         </w:rPr>
       </w:pPr>
-      <w:bookmarkStart w:id="60" w:name="_Toc491703050"/>
+      <w:bookmarkStart w:id="59" w:name="_Toc491703050"/>
       <w:r>
         <w:rPr>
           <w:rFonts w:eastAsia="Times New Roman"/>
@@ -12990,7 +13455,7 @@
         </w:rPr>
         <w:t>Overview</w:t>
       </w:r>
-      <w:bookmarkEnd w:id="60"/>
+      <w:bookmarkEnd w:id="59"/>
     </w:p>
     <w:p>
       <w:pPr>
@@ -13062,11 +13527,11 @@
       <w:r>
         <w:t>have a significant impact on society and are associated with a rise in morbidity and mortality</w:t>
       </w:r>
-      <w:bookmarkStart w:id="61" w:name="_Ref316138548"/>
+      <w:bookmarkStart w:id="60" w:name="_Ref316138548"/>
       <w:r>
         <w:t>.</w:t>
       </w:r>
-      <w:bookmarkEnd w:id="61"/>
+      <w:bookmarkEnd w:id="60"/>
       <w:r>
         <w:fldChar w:fldCharType="begin" w:fldLock="1"/>
       </w:r>
@@ -13626,7 +14091,7 @@
           <w:lang w:eastAsia="en-GB"/>
         </w:rPr>
       </w:pPr>
-      <w:bookmarkStart w:id="62" w:name="_Toc491703051"/>
+      <w:bookmarkStart w:id="61" w:name="_Toc491703051"/>
       <w:r>
         <w:rPr>
           <w:rFonts w:eastAsia="Times New Roman"/>
@@ -13634,7 +14099,7 @@
         </w:rPr>
         <w:t>Health impacts</w:t>
       </w:r>
-      <w:bookmarkEnd w:id="62"/>
+      <w:bookmarkEnd w:id="61"/>
     </w:p>
     <w:p>
       <w:pPr>
@@ -14372,6 +14837,160 @@
         </w:rPr>
         <w:t>events</w:t>
       </w:r>
+    </w:p>
+    <w:p>
+      <w:pPr>
+        <w:rPr>
+          <w:lang w:eastAsia="en-GB"/>
+        </w:rPr>
+      </w:pPr>
+    </w:p>
+    <w:p>
+      <w:pPr>
+        <w:pStyle w:val="Heading3"/>
+        <w:rPr>
+          <w:rFonts w:eastAsia="Times New Roman"/>
+          <w:lang w:eastAsia="en-GB"/>
+        </w:rPr>
+      </w:pPr>
+      <w:r>
+        <w:rPr>
+          <w:rFonts w:eastAsia="Times New Roman"/>
+          <w:lang w:eastAsia="en-GB"/>
+        </w:rPr>
+        <w:t>Key processes made in preparedness and action plans</w:t>
+      </w:r>
+    </w:p>
+    <w:p>
+      <w:pPr>
+        <w:shd w:val="clear" w:color="auto" w:fill="FFFFFF"/>
+        <w:jc w:val="both"/>
+        <w:rPr>
+          <w:rFonts w:eastAsia="Times New Roman" w:cs="Times New Roman"/>
+          <w:b/>
+          <w:u w:val="single"/>
+          <w:lang w:eastAsia="en-GB"/>
+        </w:rPr>
+      </w:pPr>
+    </w:p>
+    <w:p>
+      <w:pPr>
+        <w:pStyle w:val="Heading4"/>
+        <w:rPr>
+          <w:rFonts w:eastAsia="Times New Roman"/>
+          <w:lang w:eastAsia="en-GB"/>
+        </w:rPr>
+      </w:pPr>
+      <w:r>
+        <w:rPr>
+          <w:rFonts w:eastAsia="Times New Roman"/>
+          <w:lang w:eastAsia="en-GB"/>
+        </w:rPr>
+        <w:t>Climate prediction (outside core interest of HIWeather but of interest to WCRP)</w:t>
+      </w:r>
+    </w:p>
+    <w:p>
+      <w:pPr>
+        <w:shd w:val="clear" w:color="auto" w:fill="FFFFFF"/>
+        <w:jc w:val="both"/>
+        <w:rPr>
+          <w:rFonts w:eastAsia="Times New Roman" w:cs="Times New Roman"/>
+          <w:u w:val="single"/>
+          <w:lang w:eastAsia="en-GB"/>
+        </w:rPr>
+      </w:pPr>
+      <w:r>
+        <w:rPr>
+          <w:rFonts w:eastAsia="Times New Roman" w:cs="Times New Roman"/>
+          <w:u w:val="single"/>
+          <w:lang w:eastAsia="en-GB"/>
+        </w:rPr>
+        <w:t>Long-term actions (years) i.e. long-term forecasts and projections:</w:t>
+      </w:r>
+    </w:p>
+    <w:p>
+      <w:pPr>
+        <w:shd w:val="clear" w:color="auto" w:fill="FFFFFF"/>
+        <w:jc w:val="both"/>
+        <w:rPr>
+          <w:rFonts w:eastAsia="Times New Roman" w:cs="Times New Roman"/>
+          <w:u w:val="single"/>
+          <w:lang w:eastAsia="en-GB"/>
+        </w:rPr>
+      </w:pPr>
+    </w:p>
+    <w:p>
+      <w:pPr>
+        <w:pBdr>
+          <w:bottom w:val="single" w:sz="12" w:space="1" w:color="auto"/>
+        </w:pBdr>
+        <w:shd w:val="clear" w:color="auto" w:fill="FFFFFF"/>
+        <w:jc w:val="both"/>
+        <w:rPr>
+          <w:rFonts w:eastAsia="Times New Roman" w:cs="Times New Roman"/>
+          <w:lang w:eastAsia="en-GB"/>
+        </w:rPr>
+      </w:pPr>
+    </w:p>
+    <w:p>
+      <w:pPr>
+        <w:pStyle w:val="Heading4"/>
+        <w:rPr>
+          <w:rFonts w:eastAsia="Times New Roman"/>
+          <w:lang w:eastAsia="en-GB"/>
+        </w:rPr>
+      </w:pPr>
+      <w:r>
+        <w:rPr>
+          <w:rFonts w:eastAsia="Times New Roman"/>
+          <w:lang w:eastAsia="en-GB"/>
+        </w:rPr>
+        <w:t>Weather prediction (in core interest of HIWeather and WWRP)</w:t>
+      </w:r>
+    </w:p>
+    <w:p>
+      <w:pPr>
+        <w:shd w:val="clear" w:color="auto" w:fill="FFFFFF"/>
+        <w:jc w:val="both"/>
+        <w:rPr>
+          <w:rFonts w:eastAsia="Times New Roman" w:cs="Times New Roman"/>
+          <w:u w:val="single"/>
+          <w:lang w:eastAsia="en-GB"/>
+        </w:rPr>
+      </w:pPr>
+      <w:r>
+        <w:rPr>
+          <w:rFonts w:eastAsia="Times New Roman" w:cs="Times New Roman"/>
+          <w:u w:val="single"/>
+          <w:lang w:eastAsia="en-GB"/>
+        </w:rPr>
+        <w:t>Mid-term actions (months)</w:t>
+      </w:r>
+      <w:r>
+        <w:rPr>
+          <w:rFonts w:eastAsia="Times New Roman" w:cs="Times New Roman"/>
+          <w:u w:val="single"/>
+          <w:lang w:eastAsia="en-GB"/>
+        </w:rPr>
+        <w:t xml:space="preserve"> i.e. S2S forecasting</w:t>
+      </w:r>
+      <w:r>
+        <w:rPr>
+          <w:rFonts w:eastAsia="Times New Roman" w:cs="Times New Roman"/>
+          <w:u w:val="single"/>
+          <w:lang w:eastAsia="en-GB"/>
+        </w:rPr>
+        <w:t>:</w:t>
+      </w:r>
+    </w:p>
+    <w:p>
+      <w:pPr>
+        <w:rPr>
+          <w:lang w:eastAsia="en-GB"/>
+        </w:rPr>
+      </w:pPr>
+      <w:bookmarkStart w:id="62" w:name="_GoBack"/>
+      <w:bookmarkEnd w:id="62"/>
     </w:p>
     <w:p>
       <w:pPr>
@@ -17677,7 +18296,7 @@
 
 <file path=word/comments.xml><?xml version="1.0" encoding="utf-8"?>
 <w:comments xmlns:wpc="http://schemas.microsoft.com/office/word/2010/wordprocessingCanvas" xmlns:mo="http://schemas.microsoft.com/office/mac/office/2008/main" xmlns:mc="http://schemas.openxmlformats.org/markup-compatibility/2006" xmlns:mv="urn:schemas-microsoft-com:mac:vml" xmlns:o="urn:schemas-microsoft-com:office:office" xmlns:r="http://schemas.openxmlformats.org/officeDocument/2006/relationships" xmlns:m="http://schemas.openxmlformats.org/officeDocument/2006/math" xmlns:v="urn:schemas-microsoft-com:vml" xmlns:wp14="http://schemas.microsoft.com/office/word/2010/wordprocessingDrawing" xmlns:wp="http://schemas.openxmlformats.org/drawingml/2006/wordprocessingDrawing" xmlns:w10="urn:schemas-microsoft-com:office:word" xmlns:w="http://schemas.openxmlformats.org/wordprocessingml/2006/main" xmlns:w14="http://schemas.microsoft.com/office/word/2010/wordml" xmlns:w15="http://schemas.microsoft.com/office/word/2012/wordml" xmlns:wpg="http://schemas.microsoft.com/office/word/2010/wordprocessingGroup" xmlns:wpi="http://schemas.microsoft.com/office/word/2010/wordprocessingInk" xmlns:wne="http://schemas.microsoft.com/office/word/2006/wordml" xmlns:wps="http://schemas.microsoft.com/office/word/2010/wordprocessingShape" mc:Ignorable="w14 w15 wp14">
-  <w:comment w:id="1" w:author="Parks, Robbie M" w:date="2017-08-10T13:36:00Z" w:initials="PRM">
+  <w:comment w:id="0" w:author="Parks, Robbie M" w:date="2017-08-10T13:36:00Z" w:initials="PRM">
     <w:p>
       <w:pPr>
         <w:pStyle w:val="CommentText"/>
@@ -17751,7 +18370,7 @@
       </w:r>
     </w:p>
   </w:comment>
-  <w:comment w:id="2" w:author="Parks, Robbie M" w:date="2017-08-25T14:24:00Z" w:initials="PRM">
+  <w:comment w:id="1" w:author="Parks, Robbie M" w:date="2017-08-25T14:24:00Z" w:initials="PRM">
     <w:p>
       <w:pPr>
         <w:pStyle w:val="CommentText"/>
@@ -17767,7 +18386,7 @@
       </w:r>
     </w:p>
   </w:comment>
-  <w:comment w:id="3" w:author="Parks, Robbie M" w:date="2017-08-25T14:27:00Z" w:initials="PRM">
+  <w:comment w:id="2" w:author="Parks, Robbie M" w:date="2017-08-25T14:27:00Z" w:initials="PRM">
     <w:p>
       <w:pPr>
         <w:pStyle w:val="CommentText"/>
@@ -17780,6 +18399,22 @@
       </w:r>
       <w:r>
         <w:t>Ready on Monday to share</w:t>
+      </w:r>
+    </w:p>
+  </w:comment>
+  <w:comment w:id="30" w:author="Parks, Robbie M" w:date="2017-08-25T14:15:00Z" w:initials="PRM">
+    <w:p>
+      <w:pPr>
+        <w:pStyle w:val="CommentText"/>
+      </w:pPr>
+      <w:r>
+        <w:rPr>
+          <w:rStyle w:val="CommentReference"/>
+        </w:rPr>
+        <w:annotationRef/>
+      </w:r>
+      <w:r>
+        <w:t>Where we have coverage?</w:t>
       </w:r>
     </w:p>
   </w:comment>
@@ -17795,7 +18430,7 @@
         <w:annotationRef/>
       </w:r>
       <w:r>
-        <w:t>Where we have coverage?</w:t>
+        <w:t>Systems for prediction</w:t>
       </w:r>
     </w:p>
   </w:comment>
@@ -17811,11 +18446,11 @@
         <w:annotationRef/>
       </w:r>
       <w:r>
-        <w:t>Systems for prediction</w:t>
+        <w:t>Systems in place for early warnings</w:t>
       </w:r>
     </w:p>
   </w:comment>
-  <w:comment w:id="33" w:author="Parks, Robbie M" w:date="2017-08-25T14:15:00Z" w:initials="PRM">
+  <w:comment w:id="33" w:author="Parks, Robbie M" w:date="2017-08-10T13:44:00Z" w:initials="PRM">
     <w:p>
       <w:pPr>
         <w:pStyle w:val="CommentText"/>
@@ -17827,35 +18462,19 @@
         <w:annotationRef/>
       </w:r>
       <w:r>
-        <w:t>Systems in place for early warnings</w:t>
+        <w:t xml:space="preserve">Workshop in October for HIWeather with review paper on </w:t>
+      </w:r>
+      <w:proofErr w:type="gramStart"/>
+      <w:r>
+        <w:t>current status</w:t>
+      </w:r>
+      <w:proofErr w:type="gramEnd"/>
+      <w:r>
+        <w:t xml:space="preserve"> on prediction for all hazards. Will discuss key gaps.</w:t>
       </w:r>
     </w:p>
   </w:comment>
-  <w:comment w:id="34" w:author="Parks, Robbie M" w:date="2017-08-10T13:44:00Z" w:initials="PRM">
-    <w:p>
-      <w:pPr>
-        <w:pStyle w:val="CommentText"/>
-      </w:pPr>
-      <w:r>
-        <w:rPr>
-          <w:rStyle w:val="CommentReference"/>
-        </w:rPr>
-        <w:annotationRef/>
-      </w:r>
-      <w:r>
-        <w:t xml:space="preserve">Workshop in October for HIWeather with review paper on </w:t>
-      </w:r>
-      <w:proofErr w:type="gramStart"/>
-      <w:r>
-        <w:t>current status</w:t>
-      </w:r>
-      <w:proofErr w:type="gramEnd"/>
-      <w:r>
-        <w:t xml:space="preserve"> on prediction for all hazards. Will discuss key gaps.</w:t>
-      </w:r>
-    </w:p>
-  </w:comment>
-  <w:comment w:id="35" w:author="Parks, Robbie M" w:date="2017-08-25T14:11:00Z" w:initials="PRM">
+  <w:comment w:id="34" w:author="Parks, Robbie M" w:date="2017-08-25T14:11:00Z" w:initials="PRM">
     <w:p>
       <w:pPr>
         <w:pStyle w:val="CommentText"/>
@@ -17913,7 +18532,7 @@
       </w:r>
     </w:p>
   </w:comment>
-  <w:comment w:id="38" w:author="Parks, Robbie M" w:date="2017-08-10T13:46:00Z" w:initials="PRM">
+  <w:comment w:id="37" w:author="Parks, Robbie M" w:date="2017-08-10T13:46:00Z" w:initials="PRM">
     <w:p>
       <w:pPr>
         <w:pStyle w:val="CommentText"/>
@@ -17973,7 +18592,7 @@
       </w:r>
     </w:p>
   </w:comment>
-  <w:comment w:id="39" w:author="Parks, Robbie M" w:date="2017-08-10T13:45:00Z" w:initials="PRM">
+  <w:comment w:id="38" w:author="Parks, Robbie M" w:date="2017-08-10T13:45:00Z" w:initials="PRM">
     <w:p>
       <w:pPr>
         <w:pStyle w:val="CommentText"/>
@@ -17989,7 +18608,7 @@
       </w:r>
     </w:p>
   </w:comment>
-  <w:comment w:id="46" w:author="Parks, Robbie M" w:date="2017-08-10T13:46:00Z" w:initials="PRM">
+  <w:comment w:id="45" w:author="Parks, Robbie M" w:date="2017-08-10T13:46:00Z" w:initials="PRM">
     <w:p>
       <w:pPr>
         <w:pStyle w:val="CommentText"/>
@@ -18157,7 +18776,7 @@
         <w:rStyle w:val="PageNumber"/>
         <w:noProof/>
       </w:rPr>
-      <w:t>1</w:t>
+      <w:t>15</w:t>
     </w:r>
     <w:r>
       <w:rPr>
@@ -20885,7 +21504,7 @@
 </file>
 
 <file path=customXml/itemProps1.xml><?xml version="1.0" encoding="utf-8"?>
-<ds:datastoreItem xmlns:ds="http://schemas.openxmlformats.org/officeDocument/2006/customXml" ds:itemID="{DDF2BFF7-8720-4B4C-9D8D-3FF4864AA5A6}">
+<ds:datastoreItem xmlns:ds="http://schemas.openxmlformats.org/officeDocument/2006/customXml" ds:itemID="{6999508A-A770-5448-916C-0DCF1C143D94}">
   <ds:schemaRefs>
     <ds:schemaRef ds:uri="http://schemas.openxmlformats.org/officeDocument/2006/bibliography"/>
   </ds:schemaRefs>
